--- a/04_TechnicalSafetyConcept_LaneAssistance.docx
+++ b/04_TechnicalSafetyConcept_LaneAssistance.docx
@@ -451,37 +451,43 @@
                 <w:szCs w:val="22"/>
               </w:rPr>
             </w:pPr>
-            <w:bookmarkStart w:id="8" w:name="_GoBack"/>
             <w:r>
               <w:rPr>
                 <w:rFonts w:ascii="Calibri" w:eastAsia="Calibri" w:hAnsi="Calibri" w:cs="Calibri"/>
                 <w:sz w:val="22"/>
                 <w:szCs w:val="22"/>
               </w:rPr>
-              <w:t>05</w:t>
-            </w:r>
-            <w:r>
+              <w:t>05/14/2018</w:t>
+            </w:r>
+          </w:p>
+        </w:tc>
+        <w:tc>
+          <w:tcPr>
+            <w:tcW w:w="1275" w:type="dxa"/>
+          </w:tcPr>
+          <w:p>
+            <w:pPr>
+              <w:widowControl w:val="0"/>
+              <w:contextualSpacing w:val="0"/>
               <w:rPr>
                 <w:rFonts w:ascii="Calibri" w:eastAsia="Calibri" w:hAnsi="Calibri" w:cs="Calibri"/>
                 <w:sz w:val="22"/>
                 <w:szCs w:val="22"/>
               </w:rPr>
-              <w:t>/14</w:t>
-            </w:r>
+            </w:pPr>
             <w:r>
               <w:rPr>
                 <w:rFonts w:ascii="Calibri" w:eastAsia="Calibri" w:hAnsi="Calibri" w:cs="Calibri"/>
                 <w:sz w:val="22"/>
                 <w:szCs w:val="22"/>
               </w:rPr>
-              <w:t>/2018</w:t>
-            </w:r>
-            <w:bookmarkEnd w:id="8"/>
-          </w:p>
-        </w:tc>
-        <w:tc>
-          <w:tcPr>
-            <w:tcW w:w="1275" w:type="dxa"/>
+              <w:t>1.0</w:t>
+            </w:r>
+          </w:p>
+        </w:tc>
+        <w:tc>
+          <w:tcPr>
+            <w:tcW w:w="2100" w:type="dxa"/>
           </w:tcPr>
           <w:p>
             <w:pPr>
@@ -499,21 +505,31 @@
                 <w:sz w:val="22"/>
                 <w:szCs w:val="22"/>
               </w:rPr>
-              <w:t>1</w:t>
-            </w:r>
-            <w:r>
+              <w:t>Suman Veeramalla</w:t>
+            </w:r>
+          </w:p>
+        </w:tc>
+        <w:tc>
+          <w:tcPr>
+            <w:tcW w:w="4785" w:type="dxa"/>
+          </w:tcPr>
+          <w:p>
+            <w:pPr>
+              <w:widowControl w:val="0"/>
+              <w:contextualSpacing w:val="0"/>
               <w:rPr>
                 <w:rFonts w:ascii="Calibri" w:eastAsia="Calibri" w:hAnsi="Calibri" w:cs="Calibri"/>
                 <w:sz w:val="22"/>
                 <w:szCs w:val="22"/>
               </w:rPr>
-              <w:t>.0</w:t>
-            </w:r>
-          </w:p>
-        </w:tc>
-        <w:tc>
-          <w:tcPr>
-            <w:tcW w:w="2100" w:type="dxa"/>
+            </w:pPr>
+          </w:p>
+        </w:tc>
+      </w:tr>
+      <w:tr>
+        <w:tc>
+          <w:tcPr>
+            <w:tcW w:w="1470" w:type="dxa"/>
           </w:tcPr>
           <w:p>
             <w:pPr>
@@ -531,13 +547,13 @@
                 <w:sz w:val="22"/>
                 <w:szCs w:val="22"/>
               </w:rPr>
-              <w:t>Suman Veeramalla</w:t>
-            </w:r>
-          </w:p>
-        </w:tc>
-        <w:tc>
-          <w:tcPr>
-            <w:tcW w:w="4785" w:type="dxa"/>
+              <w:t>05/14/2018</w:t>
+            </w:r>
+          </w:p>
+        </w:tc>
+        <w:tc>
+          <w:tcPr>
+            <w:tcW w:w="1275" w:type="dxa"/>
           </w:tcPr>
           <w:p>
             <w:pPr>
@@ -549,29 +565,19 @@
                 <w:szCs w:val="22"/>
               </w:rPr>
             </w:pPr>
-          </w:p>
-        </w:tc>
-      </w:tr>
-      <w:tr>
-        <w:tc>
-          <w:tcPr>
-            <w:tcW w:w="1470" w:type="dxa"/>
-          </w:tcPr>
-          <w:p>
-            <w:pPr>
-              <w:widowControl w:val="0"/>
-              <w:contextualSpacing w:val="0"/>
+            <w:r>
               <w:rPr>
                 <w:rFonts w:ascii="Calibri" w:eastAsia="Calibri" w:hAnsi="Calibri" w:cs="Calibri"/>
                 <w:sz w:val="22"/>
                 <w:szCs w:val="22"/>
               </w:rPr>
-            </w:pPr>
-          </w:p>
-        </w:tc>
-        <w:tc>
-          <w:tcPr>
-            <w:tcW w:w="1275" w:type="dxa"/>
+              <w:t>1.1</w:t>
+            </w:r>
+          </w:p>
+        </w:tc>
+        <w:tc>
+          <w:tcPr>
+            <w:tcW w:w="2100" w:type="dxa"/>
           </w:tcPr>
           <w:p>
             <w:pPr>
@@ -583,22 +589,14 @@
                 <w:szCs w:val="22"/>
               </w:rPr>
             </w:pPr>
-          </w:p>
-        </w:tc>
-        <w:tc>
-          <w:tcPr>
-            <w:tcW w:w="2100" w:type="dxa"/>
-          </w:tcPr>
-          <w:p>
-            <w:pPr>
-              <w:widowControl w:val="0"/>
-              <w:contextualSpacing w:val="0"/>
+            <w:r>
               <w:rPr>
                 <w:rFonts w:ascii="Calibri" w:eastAsia="Calibri" w:hAnsi="Calibri" w:cs="Calibri"/>
                 <w:sz w:val="22"/>
                 <w:szCs w:val="22"/>
               </w:rPr>
-            </w:pPr>
+              <w:t>Suman Veeramalla</w:t>
+            </w:r>
           </w:p>
         </w:tc>
         <w:tc>
@@ -615,6 +613,32 @@
                 <w:szCs w:val="22"/>
               </w:rPr>
             </w:pPr>
+            <w:r>
+              <w:rPr>
+                <w:rFonts w:ascii="Calibri" w:eastAsia="Calibri" w:hAnsi="Calibri" w:cs="Calibri"/>
+                <w:sz w:val="22"/>
+                <w:szCs w:val="22"/>
+              </w:rPr>
+              <w:t>Removed ‘</w:t>
+            </w:r>
+            <w:r>
+              <w:rPr>
+                <w:rFonts w:ascii="Calibri" w:eastAsia="Calibri" w:hAnsi="Calibri" w:cs="Calibri"/>
+                <w:sz w:val="22"/>
+                <w:szCs w:val="22"/>
+              </w:rPr>
+              <w:t>technical safety concept diagram</w:t>
+            </w:r>
+            <w:r>
+              <w:rPr>
+                <w:rFonts w:ascii="Calibri" w:eastAsia="Calibri" w:hAnsi="Calibri" w:cs="Calibri"/>
+                <w:sz w:val="22"/>
+                <w:szCs w:val="22"/>
+              </w:rPr>
+              <w:t>’ as its too detailed as per reviewer</w:t>
+            </w:r>
+            <w:bookmarkStart w:id="8" w:name="_GoBack"/>
+            <w:bookmarkEnd w:id="8"/>
           </w:p>
         </w:tc>
       </w:tr>
@@ -929,14 +953,7 @@
                 <w:color w:val="1155CC"/>
                 <w:u w:val="single"/>
               </w:rPr>
-              <w:t>Inputs to the Technica</w:t>
-            </w:r>
-            <w:r>
-              <w:rPr>
-                <w:color w:val="1155CC"/>
-                <w:u w:val="single"/>
-              </w:rPr>
-              <w:t>l Safety Concept</w:t>
+              <w:t>Inputs to the Technical Safety Concept</w:t>
             </w:r>
           </w:hyperlink>
         </w:p>
@@ -1068,14 +1085,7 @@
                 <w:color w:val="1155CC"/>
                 <w:u w:val="single"/>
               </w:rPr>
-              <w:t>Allocation of Technical Safety Requirement</w:t>
-            </w:r>
-            <w:r>
-              <w:rPr>
-                <w:color w:val="1155CC"/>
-                <w:u w:val="single"/>
-              </w:rPr>
-              <w:t>s to Architecture Elements</w:t>
+              <w:t>Allocation of Technical Safety Requirements to Architecture Elements</w:t>
             </w:r>
           </w:hyperlink>
         </w:p>
@@ -1125,10 +1135,7 @@
     </w:p>
     <w:p>
       <w:r>
-        <w:t xml:space="preserve">In this document, new requirements are defined and assigned to the system architecture. These new requirements are more </w:t>
-      </w:r>
-      <w:r>
-        <w:t>concrete and gets into details of the item’s technology as specified by ISO 26262.</w:t>
+        <w:t>In this document, new requirements are defined and assigned to the system architecture. These new requirements are more concrete and gets into details of the item’s technology as specified by ISO 26262.</w:t>
       </w:r>
     </w:p>
     <w:p>
@@ -1387,15 +1394,7 @@
               <w:contextualSpacing w:val="0"/>
             </w:pPr>
             <w:r>
-              <w:t xml:space="preserve">The Lane Departure Warning item shall ensure that the lane departure oscillating torque amplitude is below </w:t>
-            </w:r>
-            <w:proofErr w:type="spellStart"/>
-            <w:r>
-              <w:t>Max_Torque_Amplitude</w:t>
-            </w:r>
-            <w:proofErr w:type="spellEnd"/>
-            <w:r>
-              <w:t>.</w:t>
+              <w:t>The Lane Departure Warning item shall ensure that the lane departure oscillating torque amplitude is below Max_Torque_Amplitude.</w:t>
             </w:r>
           </w:p>
         </w:tc>
@@ -1437,13 +1436,8 @@
               <w:contextualSpacing w:val="0"/>
             </w:pPr>
             <w:r>
-              <w:t xml:space="preserve">50 </w:t>
-            </w:r>
-            <w:proofErr w:type="spellStart"/>
-            <w:r>
-              <w:t>ms</w:t>
-            </w:r>
-            <w:proofErr w:type="spellEnd"/>
+              <w:t>50 ms</w:t>
+            </w:r>
           </w:p>
         </w:tc>
         <w:tc>
@@ -1463,15 +1457,7 @@
               <w:contextualSpacing w:val="0"/>
             </w:pPr>
             <w:r>
-              <w:t xml:space="preserve">Vibration torque amplitude below </w:t>
-            </w:r>
-            <w:proofErr w:type="spellStart"/>
-            <w:r>
-              <w:t>Max_Torque_Amplitude</w:t>
-            </w:r>
-            <w:proofErr w:type="spellEnd"/>
-            <w:r>
-              <w:t>.</w:t>
+              <w:t>Vibration torque amplitude below Max_Torque_Amplitude.</w:t>
             </w:r>
           </w:p>
         </w:tc>
@@ -1544,15 +1530,7 @@
               <w:contextualSpacing w:val="0"/>
             </w:pPr>
             <w:r>
-              <w:t xml:space="preserve">The Lane Departure Warning item shall ensure that the lane departure oscillating torque frequency is below </w:t>
-            </w:r>
-            <w:proofErr w:type="spellStart"/>
-            <w:r>
-              <w:t>Max_Torque_Frequency</w:t>
-            </w:r>
-            <w:proofErr w:type="spellEnd"/>
-            <w:r>
-              <w:t>.</w:t>
+              <w:t>The Lane Departure Warning item shall ensure that the lane departure oscillating torque frequency is below Max_Torque_Frequency.</w:t>
             </w:r>
           </w:p>
         </w:tc>
@@ -1594,13 +1572,8 @@
               <w:contextualSpacing w:val="0"/>
             </w:pPr>
             <w:r>
-              <w:t xml:space="preserve">50 </w:t>
-            </w:r>
-            <w:proofErr w:type="spellStart"/>
-            <w:r>
-              <w:t>ms</w:t>
-            </w:r>
-            <w:proofErr w:type="spellEnd"/>
+              <w:t>50 ms</w:t>
+            </w:r>
           </w:p>
         </w:tc>
         <w:tc>
@@ -1620,15 +1593,7 @@
               <w:contextualSpacing w:val="0"/>
             </w:pPr>
             <w:r>
-              <w:t xml:space="preserve">Vibration frequency is below </w:t>
-            </w:r>
-            <w:proofErr w:type="spellStart"/>
-            <w:r>
-              <w:t>Max_Torque_Frequency</w:t>
-            </w:r>
-            <w:proofErr w:type="spellEnd"/>
-            <w:r>
-              <w:t>.</w:t>
+              <w:t>Vibration frequency is below Max_Torque_Frequency.</w:t>
             </w:r>
           </w:p>
         </w:tc>
@@ -1701,18 +1666,7 @@
               <w:contextualSpacing w:val="0"/>
             </w:pPr>
             <w:r>
-              <w:t>The electronic power steering E</w:t>
-            </w:r>
-            <w:r>
-              <w:t xml:space="preserve">CU shall ensure that the Lane Keeping Assistance torque is applied only </w:t>
-            </w:r>
-            <w:proofErr w:type="spellStart"/>
-            <w:r>
-              <w:t>Max_Duration</w:t>
-            </w:r>
-            <w:proofErr w:type="spellEnd"/>
-            <w:r>
-              <w:t>.</w:t>
+              <w:t>The electronic power steering ECU shall ensure that the Lane Keeping Assistance torque is applied only Max_Duration.</w:t>
             </w:r>
           </w:p>
         </w:tc>
@@ -1754,13 +1708,8 @@
               <w:contextualSpacing w:val="0"/>
             </w:pPr>
             <w:r>
-              <w:t xml:space="preserve">500 </w:t>
-            </w:r>
-            <w:proofErr w:type="spellStart"/>
-            <w:r>
-              <w:t>ms</w:t>
-            </w:r>
-            <w:proofErr w:type="spellEnd"/>
+              <w:t>500 ms</w:t>
+            </w:r>
           </w:p>
         </w:tc>
         <w:tc>
@@ -2224,10 +2173,7 @@
               <w:contextualSpacing w:val="0"/>
             </w:pPr>
             <w:r>
-              <w:t>Car Display ECU - Lane Assistance malfunction war</w:t>
-            </w:r>
-            <w:r>
-              <w:t>ning</w:t>
+              <w:t>Car Display ECU - Lane Assistance malfunction warning</w:t>
             </w:r>
           </w:p>
         </w:tc>
@@ -2427,23 +2373,7 @@
               <w:contextualSpacing w:val="0"/>
             </w:pPr>
             <w:r>
-              <w:t xml:space="preserve">Software module ensuring the torque amplitude is below </w:t>
-            </w:r>
-            <w:proofErr w:type="spellStart"/>
-            <w:r>
-              <w:t>Max_Torque_Amplitude</w:t>
-            </w:r>
-            <w:proofErr w:type="spellEnd"/>
-            <w:r>
-              <w:t xml:space="preserve"> and torque frequency is below </w:t>
-            </w:r>
-            <w:proofErr w:type="spellStart"/>
-            <w:r>
-              <w:t>Max_Torque_Frequency</w:t>
-            </w:r>
-            <w:proofErr w:type="spellEnd"/>
-            <w:r>
-              <w:t>.</w:t>
+              <w:t>Software module ensuring the torque amplitude is below Max_Torque_Amplitude and torque frequency is below Max_Torque_Frequency.</w:t>
             </w:r>
           </w:p>
         </w:tc>
@@ -2487,18 +2417,7 @@
               <w:contextualSpacing w:val="0"/>
             </w:pPr>
             <w:r>
-              <w:t>Software module ensuring the Lane Keeping Assistance functionality applic</w:t>
-            </w:r>
-            <w:r>
-              <w:t xml:space="preserve">ation is not activate more than </w:t>
-            </w:r>
-            <w:proofErr w:type="spellStart"/>
-            <w:r>
-              <w:t>Max_duration</w:t>
-            </w:r>
-            <w:proofErr w:type="spellEnd"/>
-            <w:r>
-              <w:t xml:space="preserve"> time.</w:t>
+              <w:t>Software module ensuring the Lane Keeping Assistance functionality application is not activate more than Max_duration time.</w:t>
             </w:r>
           </w:p>
         </w:tc>
@@ -2601,53 +2520,10 @@
       <w:bookmarkStart w:id="18" w:name="_2jxsxqh" w:colFirst="0" w:colLast="0"/>
       <w:bookmarkEnd w:id="18"/>
       <w:r>
-        <w:lastRenderedPageBreak/>
         <w:t>Technical Safety Concept</w:t>
       </w:r>
     </w:p>
-    <w:p>
-      <w:r>
-        <w:rPr>
-          <w:noProof/>
-          <w:lang w:val="en-US"/>
-        </w:rPr>
-        <w:drawing>
-          <wp:inline distT="114300" distB="114300" distL="114300" distR="114300" wp14:anchorId="0DE1AD00" wp14:editId="25B686DC">
-            <wp:extent cx="5943600" cy="3340100"/>
-            <wp:effectExtent l="0" t="0" r="0" b="0"/>
-            <wp:docPr id="6" name="image12.png"/>
-            <wp:cNvGraphicFramePr/>
-            <a:graphic xmlns:a="http://schemas.openxmlformats.org/drawingml/2006/main">
-              <a:graphicData uri="http://schemas.openxmlformats.org/drawingml/2006/picture">
-                <pic:pic xmlns:pic="http://schemas.openxmlformats.org/drawingml/2006/picture">
-                  <pic:nvPicPr>
-                    <pic:cNvPr id="0" name="image12.png"/>
-                    <pic:cNvPicPr preferRelativeResize="0"/>
-                  </pic:nvPicPr>
-                  <pic:blipFill>
-                    <a:blip r:embed="rId8"/>
-                    <a:srcRect/>
-                    <a:stretch>
-                      <a:fillRect/>
-                    </a:stretch>
-                  </pic:blipFill>
-                  <pic:spPr>
-                    <a:xfrm>
-                      <a:off x="0" y="0"/>
-                      <a:ext cx="5943600" cy="3340100"/>
-                    </a:xfrm>
-                    <a:prstGeom prst="rect">
-                      <a:avLst/>
-                    </a:prstGeom>
-                    <a:ln/>
-                  </pic:spPr>
-                </pic:pic>
-              </a:graphicData>
-            </a:graphic>
-          </wp:inline>
-        </w:drawing>
-      </w:r>
-    </w:p>
+    <w:p/>
     <w:p>
       <w:pPr>
         <w:pStyle w:val="Heading2"/>
@@ -2681,6 +2557,7 @@
     </w:p>
     <w:p>
       <w:r>
+        <w:lastRenderedPageBreak/>
         <w:t>(derived in the functional safety concept)</w:t>
       </w:r>
     </w:p>
@@ -2916,13 +2793,8 @@
               <w:contextualSpacing w:val="0"/>
             </w:pPr>
             <w:r>
-              <w:t xml:space="preserve">The lane keeping item shall ensure that the lane departure oscillating torque amplitude is below </w:t>
-            </w:r>
-            <w:proofErr w:type="spellStart"/>
-            <w:r>
-              <w:t>Max_Torque_Amplitude</w:t>
-            </w:r>
-            <w:proofErr w:type="spellEnd"/>
+              <w:t>The lane keeping item shall ensure that the lane departure oscillating torque amplitude is below Max_Torque_Amplitude</w:t>
+            </w:r>
           </w:p>
         </w:tc>
         <w:tc>
@@ -3079,151 +2951,601 @@
               <w:rPr>
                 <w:b/>
               </w:rPr>
-              <w:t xml:space="preserve">Technical Safety </w:t>
-            </w:r>
-            <w:r>
-              <w:rPr>
-                <w:b/>
-              </w:rPr>
+              <w:t>Technical Safety Requirement</w:t>
+            </w:r>
+          </w:p>
+        </w:tc>
+        <w:tc>
+          <w:tcPr>
+            <w:tcW w:w="345" w:type="dxa"/>
+            <w:shd w:val="clear" w:color="auto" w:fill="CCCCCC"/>
+            <w:tcMar>
+              <w:top w:w="100" w:type="dxa"/>
+              <w:left w:w="100" w:type="dxa"/>
+              <w:bottom w:w="100" w:type="dxa"/>
+              <w:right w:w="100" w:type="dxa"/>
+            </w:tcMar>
+          </w:tcPr>
+          <w:p>
+            <w:pPr>
+              <w:widowControl w:val="0"/>
+              <w:spacing w:line="240" w:lineRule="auto"/>
+              <w:contextualSpacing w:val="0"/>
+              <w:rPr>
+                <w:b/>
+              </w:rPr>
+            </w:pPr>
+            <w:r>
+              <w:rPr>
+                <w:b/>
+              </w:rPr>
+              <w:t>ASIL</w:t>
+            </w:r>
+          </w:p>
+        </w:tc>
+        <w:tc>
+          <w:tcPr>
+            <w:tcW w:w="1425" w:type="dxa"/>
+            <w:shd w:val="clear" w:color="auto" w:fill="CCCCCC"/>
+            <w:tcMar>
+              <w:top w:w="100" w:type="dxa"/>
+              <w:left w:w="100" w:type="dxa"/>
+              <w:bottom w:w="100" w:type="dxa"/>
+              <w:right w:w="100" w:type="dxa"/>
+            </w:tcMar>
+          </w:tcPr>
+          <w:p>
+            <w:pPr>
+              <w:widowControl w:val="0"/>
+              <w:spacing w:line="240" w:lineRule="auto"/>
+              <w:contextualSpacing w:val="0"/>
+              <w:rPr>
+                <w:b/>
+              </w:rPr>
+            </w:pPr>
+            <w:r>
+              <w:rPr>
+                <w:b/>
+              </w:rPr>
+              <w:t>Fault Tolerant Time Interval</w:t>
+            </w:r>
+          </w:p>
+        </w:tc>
+        <w:tc>
+          <w:tcPr>
+            <w:tcW w:w="1598" w:type="dxa"/>
+            <w:shd w:val="clear" w:color="auto" w:fill="CCCCCC"/>
+            <w:tcMar>
+              <w:top w:w="100" w:type="dxa"/>
+              <w:left w:w="100" w:type="dxa"/>
+              <w:bottom w:w="100" w:type="dxa"/>
+              <w:right w:w="100" w:type="dxa"/>
+            </w:tcMar>
+          </w:tcPr>
+          <w:p>
+            <w:pPr>
+              <w:widowControl w:val="0"/>
+              <w:spacing w:line="240" w:lineRule="auto"/>
+              <w:contextualSpacing w:val="0"/>
+              <w:rPr>
+                <w:b/>
+              </w:rPr>
+            </w:pPr>
+            <w:r>
+              <w:rPr>
+                <w:b/>
+              </w:rPr>
+              <w:t>Architecture Allocation</w:t>
+            </w:r>
+          </w:p>
+        </w:tc>
+        <w:tc>
+          <w:tcPr>
+            <w:tcW w:w="1598" w:type="dxa"/>
+            <w:shd w:val="clear" w:color="auto" w:fill="CCCCCC"/>
+            <w:tcMar>
+              <w:top w:w="100" w:type="dxa"/>
+              <w:left w:w="100" w:type="dxa"/>
+              <w:bottom w:w="100" w:type="dxa"/>
+              <w:right w:w="100" w:type="dxa"/>
+            </w:tcMar>
+          </w:tcPr>
+          <w:p>
+            <w:pPr>
+              <w:widowControl w:val="0"/>
+              <w:spacing w:line="240" w:lineRule="auto"/>
+              <w:contextualSpacing w:val="0"/>
+              <w:rPr>
+                <w:b/>
+              </w:rPr>
+            </w:pPr>
+            <w:r>
+              <w:rPr>
+                <w:b/>
+              </w:rPr>
+              <w:t>Safe State</w:t>
+            </w:r>
+          </w:p>
+        </w:tc>
+      </w:tr>
+      <w:tr>
+        <w:tc>
+          <w:tcPr>
+            <w:tcW w:w="1635" w:type="dxa"/>
+            <w:tcMar>
+              <w:top w:w="100" w:type="dxa"/>
+              <w:left w:w="100" w:type="dxa"/>
+              <w:bottom w:w="100" w:type="dxa"/>
+              <w:right w:w="100" w:type="dxa"/>
+            </w:tcMar>
+          </w:tcPr>
+          <w:p>
+            <w:pPr>
+              <w:widowControl w:val="0"/>
+              <w:spacing w:line="240" w:lineRule="auto"/>
+              <w:contextualSpacing w:val="0"/>
+            </w:pPr>
+            <w:r>
+              <w:t>Technical</w:t>
+            </w:r>
+          </w:p>
+          <w:p>
+            <w:pPr>
+              <w:widowControl w:val="0"/>
+              <w:spacing w:line="240" w:lineRule="auto"/>
+              <w:contextualSpacing w:val="0"/>
+            </w:pPr>
+            <w:r>
+              <w:t>Safety</w:t>
+            </w:r>
+          </w:p>
+          <w:p>
+            <w:pPr>
+              <w:widowControl w:val="0"/>
+              <w:spacing w:line="240" w:lineRule="auto"/>
+              <w:contextualSpacing w:val="0"/>
+            </w:pPr>
+            <w:r>
+              <w:t>Requirement</w:t>
+            </w:r>
+          </w:p>
+          <w:p>
+            <w:pPr>
+              <w:widowControl w:val="0"/>
+              <w:spacing w:line="240" w:lineRule="auto"/>
+              <w:contextualSpacing w:val="0"/>
+            </w:pPr>
+            <w:r>
+              <w:t>01-01-01</w:t>
+            </w:r>
+          </w:p>
+        </w:tc>
+        <w:tc>
+          <w:tcPr>
+            <w:tcW w:w="2955" w:type="dxa"/>
+            <w:tcMar>
+              <w:top w:w="100" w:type="dxa"/>
+              <w:left w:w="100" w:type="dxa"/>
+              <w:bottom w:w="100" w:type="dxa"/>
+              <w:right w:w="100" w:type="dxa"/>
+            </w:tcMar>
+          </w:tcPr>
+          <w:p>
+            <w:pPr>
+              <w:widowControl w:val="0"/>
+              <w:contextualSpacing w:val="0"/>
+            </w:pPr>
+            <w:r>
+              <w:t>The Lane Departure Warning safety component shall ensure that the amplitude of the ‘LDW_Torque_Request’ sent to the ‘Final electronic power steering Torque’ component is below ‘Max_Torque_Amplitude.’</w:t>
+            </w:r>
+          </w:p>
+        </w:tc>
+        <w:tc>
+          <w:tcPr>
+            <w:tcW w:w="345" w:type="dxa"/>
+            <w:tcMar>
+              <w:top w:w="100" w:type="dxa"/>
+              <w:left w:w="100" w:type="dxa"/>
+              <w:bottom w:w="100" w:type="dxa"/>
+              <w:right w:w="100" w:type="dxa"/>
+            </w:tcMar>
+          </w:tcPr>
+          <w:p>
+            <w:pPr>
+              <w:widowControl w:val="0"/>
+              <w:spacing w:line="240" w:lineRule="auto"/>
+              <w:contextualSpacing w:val="0"/>
+            </w:pPr>
+            <w:r>
+              <w:t>C</w:t>
+            </w:r>
+          </w:p>
+        </w:tc>
+        <w:tc>
+          <w:tcPr>
+            <w:tcW w:w="1425" w:type="dxa"/>
+            <w:tcMar>
+              <w:top w:w="100" w:type="dxa"/>
+              <w:left w:w="100" w:type="dxa"/>
+              <w:bottom w:w="100" w:type="dxa"/>
+              <w:right w:w="100" w:type="dxa"/>
+            </w:tcMar>
+          </w:tcPr>
+          <w:p>
+            <w:pPr>
+              <w:widowControl w:val="0"/>
+              <w:spacing w:line="240" w:lineRule="auto"/>
+              <w:contextualSpacing w:val="0"/>
+            </w:pPr>
+            <w:r>
+              <w:t>50 ms</w:t>
+            </w:r>
+          </w:p>
+        </w:tc>
+        <w:tc>
+          <w:tcPr>
+            <w:tcW w:w="1598" w:type="dxa"/>
+            <w:tcMar>
+              <w:top w:w="100" w:type="dxa"/>
+              <w:left w:w="100" w:type="dxa"/>
+              <w:bottom w:w="100" w:type="dxa"/>
+              <w:right w:w="100" w:type="dxa"/>
+            </w:tcMar>
+          </w:tcPr>
+          <w:p>
+            <w:pPr>
+              <w:widowControl w:val="0"/>
+              <w:spacing w:line="240" w:lineRule="auto"/>
+              <w:contextualSpacing w:val="0"/>
+            </w:pPr>
+            <w:r>
+              <w:t>LDW Safety</w:t>
+            </w:r>
+          </w:p>
+        </w:tc>
+        <w:tc>
+          <w:tcPr>
+            <w:tcW w:w="1598" w:type="dxa"/>
+            <w:tcMar>
+              <w:top w:w="100" w:type="dxa"/>
+              <w:left w:w="100" w:type="dxa"/>
+              <w:bottom w:w="100" w:type="dxa"/>
+              <w:right w:w="100" w:type="dxa"/>
+            </w:tcMar>
+          </w:tcPr>
+          <w:p>
+            <w:pPr>
+              <w:widowControl w:val="0"/>
+              <w:spacing w:line="240" w:lineRule="auto"/>
+              <w:contextualSpacing w:val="0"/>
+            </w:pPr>
+            <w:r>
+              <w:t>Lane Departure Warning torque to zero.</w:t>
+            </w:r>
+          </w:p>
+        </w:tc>
+      </w:tr>
+      <w:tr>
+        <w:tc>
+          <w:tcPr>
+            <w:tcW w:w="1635" w:type="dxa"/>
+            <w:tcMar>
+              <w:top w:w="100" w:type="dxa"/>
+              <w:left w:w="100" w:type="dxa"/>
+              <w:bottom w:w="100" w:type="dxa"/>
+              <w:right w:w="100" w:type="dxa"/>
+            </w:tcMar>
+          </w:tcPr>
+          <w:p>
+            <w:pPr>
+              <w:widowControl w:val="0"/>
+              <w:spacing w:line="240" w:lineRule="auto"/>
+              <w:contextualSpacing w:val="0"/>
+            </w:pPr>
+            <w:r>
+              <w:t>Technical</w:t>
+            </w:r>
+          </w:p>
+          <w:p>
+            <w:pPr>
+              <w:widowControl w:val="0"/>
+              <w:spacing w:line="240" w:lineRule="auto"/>
+              <w:contextualSpacing w:val="0"/>
+            </w:pPr>
+            <w:r>
+              <w:t>Safety</w:t>
+            </w:r>
+          </w:p>
+          <w:p>
+            <w:pPr>
+              <w:widowControl w:val="0"/>
+              <w:spacing w:line="240" w:lineRule="auto"/>
+              <w:contextualSpacing w:val="0"/>
+            </w:pPr>
+            <w:r>
+              <w:t>Requirement</w:t>
+            </w:r>
+          </w:p>
+          <w:p>
+            <w:pPr>
+              <w:widowControl w:val="0"/>
+              <w:spacing w:line="240" w:lineRule="auto"/>
+              <w:contextualSpacing w:val="0"/>
+            </w:pPr>
+            <w:r>
+              <w:t>01-01-02</w:t>
+            </w:r>
+          </w:p>
+        </w:tc>
+        <w:tc>
+          <w:tcPr>
+            <w:tcW w:w="2955" w:type="dxa"/>
+            <w:tcMar>
+              <w:top w:w="100" w:type="dxa"/>
+              <w:left w:w="100" w:type="dxa"/>
+              <w:bottom w:w="100" w:type="dxa"/>
+              <w:right w:w="100" w:type="dxa"/>
+            </w:tcMar>
+          </w:tcPr>
+          <w:p>
+            <w:pPr>
+              <w:widowControl w:val="0"/>
+              <w:contextualSpacing w:val="0"/>
+            </w:pPr>
+            <w:r>
+              <w:t>When the Lane Departure Warning is deactivated, the ‘LDW Safety’ software module shall send a signal to the Car Display ECU to turn on a warning signal.</w:t>
+            </w:r>
+          </w:p>
+        </w:tc>
+        <w:tc>
+          <w:tcPr>
+            <w:tcW w:w="345" w:type="dxa"/>
+            <w:tcMar>
+              <w:top w:w="100" w:type="dxa"/>
+              <w:left w:w="100" w:type="dxa"/>
+              <w:bottom w:w="100" w:type="dxa"/>
+              <w:right w:w="100" w:type="dxa"/>
+            </w:tcMar>
+          </w:tcPr>
+          <w:p>
+            <w:pPr>
+              <w:widowControl w:val="0"/>
+              <w:spacing w:line="240" w:lineRule="auto"/>
+              <w:contextualSpacing w:val="0"/>
+            </w:pPr>
+            <w:r>
+              <w:t>C</w:t>
+            </w:r>
+          </w:p>
+        </w:tc>
+        <w:tc>
+          <w:tcPr>
+            <w:tcW w:w="1425" w:type="dxa"/>
+            <w:tcMar>
+              <w:top w:w="100" w:type="dxa"/>
+              <w:left w:w="100" w:type="dxa"/>
+              <w:bottom w:w="100" w:type="dxa"/>
+              <w:right w:w="100" w:type="dxa"/>
+            </w:tcMar>
+          </w:tcPr>
+          <w:p>
+            <w:pPr>
+              <w:widowControl w:val="0"/>
+              <w:spacing w:line="240" w:lineRule="auto"/>
+              <w:contextualSpacing w:val="0"/>
+            </w:pPr>
+            <w:r>
+              <w:t>50 ms</w:t>
+            </w:r>
+          </w:p>
+        </w:tc>
+        <w:tc>
+          <w:tcPr>
+            <w:tcW w:w="1598" w:type="dxa"/>
+            <w:tcMar>
+              <w:top w:w="100" w:type="dxa"/>
+              <w:left w:w="100" w:type="dxa"/>
+              <w:bottom w:w="100" w:type="dxa"/>
+              <w:right w:w="100" w:type="dxa"/>
+            </w:tcMar>
+          </w:tcPr>
+          <w:p>
+            <w:pPr>
+              <w:widowControl w:val="0"/>
+              <w:spacing w:line="240" w:lineRule="auto"/>
+              <w:contextualSpacing w:val="0"/>
+            </w:pPr>
+            <w:r>
+              <w:t>LDW Safety</w:t>
+            </w:r>
+          </w:p>
+        </w:tc>
+        <w:tc>
+          <w:tcPr>
+            <w:tcW w:w="1598" w:type="dxa"/>
+            <w:tcMar>
+              <w:top w:w="100" w:type="dxa"/>
+              <w:left w:w="100" w:type="dxa"/>
+              <w:bottom w:w="100" w:type="dxa"/>
+              <w:right w:w="100" w:type="dxa"/>
+            </w:tcMar>
+          </w:tcPr>
+          <w:p>
+            <w:pPr>
+              <w:widowControl w:val="0"/>
+              <w:spacing w:line="240" w:lineRule="auto"/>
+              <w:contextualSpacing w:val="0"/>
+            </w:pPr>
+            <w:r>
+              <w:t>Lane Departure Warning torque to zero.</w:t>
+            </w:r>
+          </w:p>
+        </w:tc>
+      </w:tr>
+      <w:tr>
+        <w:tc>
+          <w:tcPr>
+            <w:tcW w:w="1635" w:type="dxa"/>
+            <w:tcMar>
+              <w:top w:w="100" w:type="dxa"/>
+              <w:left w:w="100" w:type="dxa"/>
+              <w:bottom w:w="100" w:type="dxa"/>
+              <w:right w:w="100" w:type="dxa"/>
+            </w:tcMar>
+          </w:tcPr>
+          <w:p>
+            <w:pPr>
+              <w:widowControl w:val="0"/>
+              <w:spacing w:line="240" w:lineRule="auto"/>
+              <w:contextualSpacing w:val="0"/>
+            </w:pPr>
+            <w:r>
+              <w:t>Technical</w:t>
+            </w:r>
+          </w:p>
+          <w:p>
+            <w:pPr>
+              <w:widowControl w:val="0"/>
+              <w:spacing w:line="240" w:lineRule="auto"/>
+              <w:contextualSpacing w:val="0"/>
+            </w:pPr>
+            <w:r>
+              <w:t>Safety</w:t>
+            </w:r>
+          </w:p>
+          <w:p>
+            <w:pPr>
+              <w:widowControl w:val="0"/>
+              <w:spacing w:line="240" w:lineRule="auto"/>
+              <w:contextualSpacing w:val="0"/>
+            </w:pPr>
+            <w:r>
               <w:lastRenderedPageBreak/>
               <w:t>Requirement</w:t>
             </w:r>
           </w:p>
+          <w:p>
+            <w:pPr>
+              <w:widowControl w:val="0"/>
+              <w:spacing w:line="240" w:lineRule="auto"/>
+              <w:contextualSpacing w:val="0"/>
+            </w:pPr>
+            <w:r>
+              <w:t>01-01-03</w:t>
+            </w:r>
+          </w:p>
+        </w:tc>
+        <w:tc>
+          <w:tcPr>
+            <w:tcW w:w="2955" w:type="dxa"/>
+            <w:tcMar>
+              <w:top w:w="100" w:type="dxa"/>
+              <w:left w:w="100" w:type="dxa"/>
+              <w:bottom w:w="100" w:type="dxa"/>
+              <w:right w:w="100" w:type="dxa"/>
+            </w:tcMar>
+          </w:tcPr>
+          <w:p>
+            <w:pPr>
+              <w:widowControl w:val="0"/>
+              <w:contextualSpacing w:val="0"/>
+            </w:pPr>
+            <w:r>
+              <w:lastRenderedPageBreak/>
+              <w:t xml:space="preserve">When a failure is detected by the Lane </w:t>
+            </w:r>
+            <w:r>
+              <w:lastRenderedPageBreak/>
+              <w:t>Departure Warning functionality, it shall deactivate the Lane Departure Warning feature and set ‘LDW_Torque_Request’ to zero.</w:t>
+            </w:r>
+          </w:p>
         </w:tc>
         <w:tc>
           <w:tcPr>
             <w:tcW w:w="345" w:type="dxa"/>
-            <w:shd w:val="clear" w:color="auto" w:fill="CCCCCC"/>
-            <w:tcMar>
-              <w:top w:w="100" w:type="dxa"/>
-              <w:left w:w="100" w:type="dxa"/>
-              <w:bottom w:w="100" w:type="dxa"/>
-              <w:right w:w="100" w:type="dxa"/>
-            </w:tcMar>
-          </w:tcPr>
-          <w:p>
-            <w:pPr>
-              <w:widowControl w:val="0"/>
-              <w:spacing w:line="240" w:lineRule="auto"/>
-              <w:contextualSpacing w:val="0"/>
-              <w:rPr>
-                <w:b/>
-              </w:rPr>
-            </w:pPr>
-            <w:r>
-              <w:rPr>
-                <w:b/>
-              </w:rPr>
+            <w:tcMar>
+              <w:top w:w="100" w:type="dxa"/>
+              <w:left w:w="100" w:type="dxa"/>
+              <w:bottom w:w="100" w:type="dxa"/>
+              <w:right w:w="100" w:type="dxa"/>
+            </w:tcMar>
+          </w:tcPr>
+          <w:p>
+            <w:pPr>
+              <w:widowControl w:val="0"/>
+              <w:spacing w:line="240" w:lineRule="auto"/>
+              <w:contextualSpacing w:val="0"/>
+            </w:pPr>
+            <w:r>
               <w:lastRenderedPageBreak/>
-              <w:t>A</w:t>
-            </w:r>
-            <w:r>
-              <w:rPr>
-                <w:b/>
-              </w:rPr>
+              <w:t>C</w:t>
+            </w:r>
+          </w:p>
+        </w:tc>
+        <w:tc>
+          <w:tcPr>
+            <w:tcW w:w="1425" w:type="dxa"/>
+            <w:tcMar>
+              <w:top w:w="100" w:type="dxa"/>
+              <w:left w:w="100" w:type="dxa"/>
+              <w:bottom w:w="100" w:type="dxa"/>
+              <w:right w:w="100" w:type="dxa"/>
+            </w:tcMar>
+          </w:tcPr>
+          <w:p>
+            <w:pPr>
+              <w:widowControl w:val="0"/>
+              <w:spacing w:line="240" w:lineRule="auto"/>
+              <w:contextualSpacing w:val="0"/>
+            </w:pPr>
+            <w:r>
+              <w:t>50 ms</w:t>
+            </w:r>
+          </w:p>
+        </w:tc>
+        <w:tc>
+          <w:tcPr>
+            <w:tcW w:w="1598" w:type="dxa"/>
+            <w:tcMar>
+              <w:top w:w="100" w:type="dxa"/>
+              <w:left w:w="100" w:type="dxa"/>
+              <w:bottom w:w="100" w:type="dxa"/>
+              <w:right w:w="100" w:type="dxa"/>
+            </w:tcMar>
+          </w:tcPr>
+          <w:p>
+            <w:pPr>
+              <w:widowControl w:val="0"/>
+              <w:spacing w:line="240" w:lineRule="auto"/>
+              <w:contextualSpacing w:val="0"/>
+            </w:pPr>
+            <w:r>
+              <w:t>LDW Safety</w:t>
+            </w:r>
+          </w:p>
+        </w:tc>
+        <w:tc>
+          <w:tcPr>
+            <w:tcW w:w="1598" w:type="dxa"/>
+            <w:tcMar>
+              <w:top w:w="100" w:type="dxa"/>
+              <w:left w:w="100" w:type="dxa"/>
+              <w:bottom w:w="100" w:type="dxa"/>
+              <w:right w:w="100" w:type="dxa"/>
+            </w:tcMar>
+          </w:tcPr>
+          <w:p>
+            <w:pPr>
+              <w:widowControl w:val="0"/>
+              <w:spacing w:line="240" w:lineRule="auto"/>
+              <w:contextualSpacing w:val="0"/>
+            </w:pPr>
+            <w:r>
+              <w:t xml:space="preserve">Lane Departure Warning </w:t>
+            </w:r>
+            <w:r>
               <w:lastRenderedPageBreak/>
-              <w:t>SIL</w:t>
-            </w:r>
-          </w:p>
-        </w:tc>
-        <w:tc>
-          <w:tcPr>
-            <w:tcW w:w="1425" w:type="dxa"/>
-            <w:shd w:val="clear" w:color="auto" w:fill="CCCCCC"/>
-            <w:tcMar>
-              <w:top w:w="100" w:type="dxa"/>
-              <w:left w:w="100" w:type="dxa"/>
-              <w:bottom w:w="100" w:type="dxa"/>
-              <w:right w:w="100" w:type="dxa"/>
-            </w:tcMar>
-          </w:tcPr>
-          <w:p>
-            <w:pPr>
-              <w:widowControl w:val="0"/>
-              <w:spacing w:line="240" w:lineRule="auto"/>
-              <w:contextualSpacing w:val="0"/>
-              <w:rPr>
-                <w:b/>
-              </w:rPr>
-            </w:pPr>
-            <w:r>
-              <w:rPr>
-                <w:b/>
-              </w:rPr>
-              <w:lastRenderedPageBreak/>
-              <w:t xml:space="preserve">Fault </w:t>
-            </w:r>
-            <w:r>
-              <w:rPr>
-                <w:b/>
-              </w:rPr>
-              <w:lastRenderedPageBreak/>
-              <w:t>Tolerant Time Interval</w:t>
-            </w:r>
-          </w:p>
-        </w:tc>
-        <w:tc>
-          <w:tcPr>
-            <w:tcW w:w="1598" w:type="dxa"/>
-            <w:shd w:val="clear" w:color="auto" w:fill="CCCCCC"/>
-            <w:tcMar>
-              <w:top w:w="100" w:type="dxa"/>
-              <w:left w:w="100" w:type="dxa"/>
-              <w:bottom w:w="100" w:type="dxa"/>
-              <w:right w:w="100" w:type="dxa"/>
-            </w:tcMar>
-          </w:tcPr>
-          <w:p>
-            <w:pPr>
-              <w:widowControl w:val="0"/>
-              <w:spacing w:line="240" w:lineRule="auto"/>
-              <w:contextualSpacing w:val="0"/>
-              <w:rPr>
-                <w:b/>
-              </w:rPr>
-            </w:pPr>
-            <w:r>
-              <w:rPr>
-                <w:b/>
-              </w:rPr>
-              <w:lastRenderedPageBreak/>
-              <w:t>Architectur</w:t>
-            </w:r>
-            <w:r>
-              <w:rPr>
-                <w:b/>
-              </w:rPr>
-              <w:lastRenderedPageBreak/>
-              <w:t>e Allocation</w:t>
-            </w:r>
-          </w:p>
-        </w:tc>
-        <w:tc>
-          <w:tcPr>
-            <w:tcW w:w="1598" w:type="dxa"/>
-            <w:shd w:val="clear" w:color="auto" w:fill="CCCCCC"/>
-            <w:tcMar>
-              <w:top w:w="100" w:type="dxa"/>
-              <w:left w:w="100" w:type="dxa"/>
-              <w:bottom w:w="100" w:type="dxa"/>
-              <w:right w:w="100" w:type="dxa"/>
-            </w:tcMar>
-          </w:tcPr>
-          <w:p>
-            <w:pPr>
-              <w:widowControl w:val="0"/>
-              <w:spacing w:line="240" w:lineRule="auto"/>
-              <w:contextualSpacing w:val="0"/>
-              <w:rPr>
-                <w:b/>
-              </w:rPr>
-            </w:pPr>
-            <w:r>
-              <w:rPr>
-                <w:b/>
-              </w:rPr>
-              <w:lastRenderedPageBreak/>
-              <w:t>Safe State</w:t>
+              <w:t>torque to zero.</w:t>
             </w:r>
           </w:p>
         </w:tc>
@@ -3277,7 +3599,7 @@
               <w:contextualSpacing w:val="0"/>
             </w:pPr>
             <w:r>
-              <w:t>01-01-01</w:t>
+              <w:t>01-01-04</w:t>
             </w:r>
           </w:p>
         </w:tc>
@@ -3297,23 +3619,7 @@
               <w:contextualSpacing w:val="0"/>
             </w:pPr>
             <w:r>
-              <w:t>The Lane Departure Warning safety component shall ensure that the amplitude of the ‘</w:t>
-            </w:r>
-            <w:proofErr w:type="spellStart"/>
-            <w:r>
-              <w:t>LDW_Torque_Request</w:t>
-            </w:r>
-            <w:proofErr w:type="spellEnd"/>
-            <w:r>
-              <w:t>’ sent to the ‘Final electronic power steering Torque’ component is below ‘</w:t>
-            </w:r>
-            <w:proofErr w:type="spellStart"/>
-            <w:r>
-              <w:t>Max_Torque_Amplitude</w:t>
-            </w:r>
-            <w:proofErr w:type="spellEnd"/>
-            <w:r>
-              <w:t>.’</w:t>
+              <w:t>The validity and integrity of the data transmission for ‘LDW_Torque_Request’ signal shall be ensured.</w:t>
             </w:r>
           </w:p>
         </w:tc>
@@ -3355,13 +3661,8 @@
               <w:contextualSpacing w:val="0"/>
             </w:pPr>
             <w:r>
-              <w:t xml:space="preserve">50 </w:t>
-            </w:r>
-            <w:proofErr w:type="spellStart"/>
-            <w:r>
-              <w:t>ms</w:t>
-            </w:r>
-            <w:proofErr w:type="spellEnd"/>
+              <w:t>50 ms</w:t>
+            </w:r>
           </w:p>
         </w:tc>
         <w:tc>
@@ -3455,7 +3756,7 @@
               <w:contextualSpacing w:val="0"/>
             </w:pPr>
             <w:r>
-              <w:t>01-01-02</w:t>
+              <w:t>01-01-05</w:t>
             </w:r>
           </w:p>
         </w:tc>
@@ -3475,7 +3776,7 @@
               <w:contextualSpacing w:val="0"/>
             </w:pPr>
             <w:r>
-              <w:t>When the Lane Departure Warning is deactivated, the ‘LDW Safety’ software module shall send a signal to the Car Display ECU to turn on a warning signal.</w:t>
+              <w:t>Memory test shall be conducted at start up of the EPS ECU to check for any memory problems</w:t>
             </w:r>
           </w:p>
         </w:tc>
@@ -3496,7 +3797,7 @@
               <w:contextualSpacing w:val="0"/>
             </w:pPr>
             <w:r>
-              <w:t>C</w:t>
+              <w:t>A</w:t>
             </w:r>
           </w:p>
         </w:tc>
@@ -3517,13 +3818,8 @@
               <w:contextualSpacing w:val="0"/>
             </w:pPr>
             <w:r>
-              <w:t xml:space="preserve">50 </w:t>
-            </w:r>
-            <w:proofErr w:type="spellStart"/>
-            <w:r>
-              <w:t>ms</w:t>
-            </w:r>
-            <w:proofErr w:type="spellEnd"/>
+              <w:t>Ignition cycle</w:t>
+            </w:r>
           </w:p>
         </w:tc>
         <w:tc>
@@ -3543,7 +3839,7 @@
               <w:contextualSpacing w:val="0"/>
             </w:pPr>
             <w:r>
-              <w:t>LDW Safety</w:t>
+              <w:t>Data Transmission Integrity Check</w:t>
             </w:r>
           </w:p>
         </w:tc>
@@ -3565,535 +3861,6 @@
             </w:pPr>
             <w:r>
               <w:t>Lane Departure Warning torque to zero.</w:t>
-            </w:r>
-          </w:p>
-        </w:tc>
-      </w:tr>
-      <w:tr>
-        <w:tc>
-          <w:tcPr>
-            <w:tcW w:w="1635" w:type="dxa"/>
-            <w:tcMar>
-              <w:top w:w="100" w:type="dxa"/>
-              <w:left w:w="100" w:type="dxa"/>
-              <w:bottom w:w="100" w:type="dxa"/>
-              <w:right w:w="100" w:type="dxa"/>
-            </w:tcMar>
-          </w:tcPr>
-          <w:p>
-            <w:pPr>
-              <w:widowControl w:val="0"/>
-              <w:spacing w:line="240" w:lineRule="auto"/>
-              <w:contextualSpacing w:val="0"/>
-            </w:pPr>
-            <w:r>
-              <w:t>Technical</w:t>
-            </w:r>
-          </w:p>
-          <w:p>
-            <w:pPr>
-              <w:widowControl w:val="0"/>
-              <w:spacing w:line="240" w:lineRule="auto"/>
-              <w:contextualSpacing w:val="0"/>
-            </w:pPr>
-            <w:r>
-              <w:t>Safety</w:t>
-            </w:r>
-          </w:p>
-          <w:p>
-            <w:pPr>
-              <w:widowControl w:val="0"/>
-              <w:spacing w:line="240" w:lineRule="auto"/>
-              <w:contextualSpacing w:val="0"/>
-            </w:pPr>
-            <w:r>
-              <w:t>Requirement</w:t>
-            </w:r>
-          </w:p>
-          <w:p>
-            <w:pPr>
-              <w:widowControl w:val="0"/>
-              <w:spacing w:line="240" w:lineRule="auto"/>
-              <w:contextualSpacing w:val="0"/>
-            </w:pPr>
-            <w:r>
-              <w:t>01-01-03</w:t>
-            </w:r>
-          </w:p>
-        </w:tc>
-        <w:tc>
-          <w:tcPr>
-            <w:tcW w:w="2955" w:type="dxa"/>
-            <w:tcMar>
-              <w:top w:w="100" w:type="dxa"/>
-              <w:left w:w="100" w:type="dxa"/>
-              <w:bottom w:w="100" w:type="dxa"/>
-              <w:right w:w="100" w:type="dxa"/>
-            </w:tcMar>
-          </w:tcPr>
-          <w:p>
-            <w:pPr>
-              <w:widowControl w:val="0"/>
-              <w:contextualSpacing w:val="0"/>
-            </w:pPr>
-            <w:r>
-              <w:t>When a failure is detected by the Lane Departure Warning functionality, it shall deactivate the Lane Departure Warning feature and set ‘</w:t>
-            </w:r>
-            <w:proofErr w:type="spellStart"/>
-            <w:r>
-              <w:t>LDW_Torque_Request</w:t>
-            </w:r>
-            <w:proofErr w:type="spellEnd"/>
-            <w:r>
-              <w:t>’ to zero.</w:t>
-            </w:r>
-          </w:p>
-        </w:tc>
-        <w:tc>
-          <w:tcPr>
-            <w:tcW w:w="345" w:type="dxa"/>
-            <w:tcMar>
-              <w:top w:w="100" w:type="dxa"/>
-              <w:left w:w="100" w:type="dxa"/>
-              <w:bottom w:w="100" w:type="dxa"/>
-              <w:right w:w="100" w:type="dxa"/>
-            </w:tcMar>
-          </w:tcPr>
-          <w:p>
-            <w:pPr>
-              <w:widowControl w:val="0"/>
-              <w:spacing w:line="240" w:lineRule="auto"/>
-              <w:contextualSpacing w:val="0"/>
-            </w:pPr>
-            <w:r>
-              <w:t>C</w:t>
-            </w:r>
-          </w:p>
-        </w:tc>
-        <w:tc>
-          <w:tcPr>
-            <w:tcW w:w="1425" w:type="dxa"/>
-            <w:tcMar>
-              <w:top w:w="100" w:type="dxa"/>
-              <w:left w:w="100" w:type="dxa"/>
-              <w:bottom w:w="100" w:type="dxa"/>
-              <w:right w:w="100" w:type="dxa"/>
-            </w:tcMar>
-          </w:tcPr>
-          <w:p>
-            <w:pPr>
-              <w:widowControl w:val="0"/>
-              <w:spacing w:line="240" w:lineRule="auto"/>
-              <w:contextualSpacing w:val="0"/>
-            </w:pPr>
-            <w:r>
-              <w:t xml:space="preserve">50 </w:t>
-            </w:r>
-            <w:proofErr w:type="spellStart"/>
-            <w:r>
-              <w:t>ms</w:t>
-            </w:r>
-            <w:proofErr w:type="spellEnd"/>
-          </w:p>
-        </w:tc>
-        <w:tc>
-          <w:tcPr>
-            <w:tcW w:w="1598" w:type="dxa"/>
-            <w:tcMar>
-              <w:top w:w="100" w:type="dxa"/>
-              <w:left w:w="100" w:type="dxa"/>
-              <w:bottom w:w="100" w:type="dxa"/>
-              <w:right w:w="100" w:type="dxa"/>
-            </w:tcMar>
-          </w:tcPr>
-          <w:p>
-            <w:pPr>
-              <w:widowControl w:val="0"/>
-              <w:spacing w:line="240" w:lineRule="auto"/>
-              <w:contextualSpacing w:val="0"/>
-            </w:pPr>
-            <w:r>
-              <w:t>LDW Safety</w:t>
-            </w:r>
-          </w:p>
-        </w:tc>
-        <w:tc>
-          <w:tcPr>
-            <w:tcW w:w="1598" w:type="dxa"/>
-            <w:tcMar>
-              <w:top w:w="100" w:type="dxa"/>
-              <w:left w:w="100" w:type="dxa"/>
-              <w:bottom w:w="100" w:type="dxa"/>
-              <w:right w:w="100" w:type="dxa"/>
-            </w:tcMar>
-          </w:tcPr>
-          <w:p>
-            <w:pPr>
-              <w:widowControl w:val="0"/>
-              <w:spacing w:line="240" w:lineRule="auto"/>
-              <w:contextualSpacing w:val="0"/>
-            </w:pPr>
-            <w:r>
-              <w:t>Lane Departure Warning torque to zero.</w:t>
-            </w:r>
-          </w:p>
-        </w:tc>
-      </w:tr>
-      <w:tr>
-        <w:tc>
-          <w:tcPr>
-            <w:tcW w:w="1635" w:type="dxa"/>
-            <w:tcMar>
-              <w:top w:w="100" w:type="dxa"/>
-              <w:left w:w="100" w:type="dxa"/>
-              <w:bottom w:w="100" w:type="dxa"/>
-              <w:right w:w="100" w:type="dxa"/>
-            </w:tcMar>
-          </w:tcPr>
-          <w:p>
-            <w:pPr>
-              <w:widowControl w:val="0"/>
-              <w:spacing w:line="240" w:lineRule="auto"/>
-              <w:contextualSpacing w:val="0"/>
-            </w:pPr>
-            <w:r>
-              <w:t>Technical</w:t>
-            </w:r>
-          </w:p>
-          <w:p>
-            <w:pPr>
-              <w:widowControl w:val="0"/>
-              <w:spacing w:line="240" w:lineRule="auto"/>
-              <w:contextualSpacing w:val="0"/>
-            </w:pPr>
-            <w:r>
-              <w:t>Safety</w:t>
-            </w:r>
-          </w:p>
-          <w:p>
-            <w:pPr>
-              <w:widowControl w:val="0"/>
-              <w:spacing w:line="240" w:lineRule="auto"/>
-              <w:contextualSpacing w:val="0"/>
-            </w:pPr>
-            <w:r>
-              <w:t>Requirement</w:t>
-            </w:r>
-          </w:p>
-          <w:p>
-            <w:pPr>
-              <w:widowControl w:val="0"/>
-              <w:spacing w:line="240" w:lineRule="auto"/>
-              <w:contextualSpacing w:val="0"/>
-            </w:pPr>
-            <w:r>
-              <w:t>01-01-04</w:t>
-            </w:r>
-          </w:p>
-        </w:tc>
-        <w:tc>
-          <w:tcPr>
-            <w:tcW w:w="2955" w:type="dxa"/>
-            <w:tcMar>
-              <w:top w:w="100" w:type="dxa"/>
-              <w:left w:w="100" w:type="dxa"/>
-              <w:bottom w:w="100" w:type="dxa"/>
-              <w:right w:w="100" w:type="dxa"/>
-            </w:tcMar>
-          </w:tcPr>
-          <w:p>
-            <w:pPr>
-              <w:widowControl w:val="0"/>
-              <w:contextualSpacing w:val="0"/>
-            </w:pPr>
-            <w:r>
-              <w:t>The validity and integrity of the data transmission for ‘</w:t>
-            </w:r>
-            <w:proofErr w:type="spellStart"/>
-            <w:r>
-              <w:t>LDW_Torque_Request</w:t>
-            </w:r>
-            <w:proofErr w:type="spellEnd"/>
-            <w:r>
-              <w:t>’ signal shall be ensured.</w:t>
-            </w:r>
-          </w:p>
-        </w:tc>
-        <w:tc>
-          <w:tcPr>
-            <w:tcW w:w="345" w:type="dxa"/>
-            <w:tcMar>
-              <w:top w:w="100" w:type="dxa"/>
-              <w:left w:w="100" w:type="dxa"/>
-              <w:bottom w:w="100" w:type="dxa"/>
-              <w:right w:w="100" w:type="dxa"/>
-            </w:tcMar>
-          </w:tcPr>
-          <w:p>
-            <w:pPr>
-              <w:widowControl w:val="0"/>
-              <w:spacing w:line="240" w:lineRule="auto"/>
-              <w:contextualSpacing w:val="0"/>
-            </w:pPr>
-            <w:r>
-              <w:t>C</w:t>
-            </w:r>
-          </w:p>
-        </w:tc>
-        <w:tc>
-          <w:tcPr>
-            <w:tcW w:w="1425" w:type="dxa"/>
-            <w:tcMar>
-              <w:top w:w="100" w:type="dxa"/>
-              <w:left w:w="100" w:type="dxa"/>
-              <w:bottom w:w="100" w:type="dxa"/>
-              <w:right w:w="100" w:type="dxa"/>
-            </w:tcMar>
-          </w:tcPr>
-          <w:p>
-            <w:pPr>
-              <w:widowControl w:val="0"/>
-              <w:spacing w:line="240" w:lineRule="auto"/>
-              <w:contextualSpacing w:val="0"/>
-            </w:pPr>
-            <w:r>
-              <w:t xml:space="preserve">50 </w:t>
-            </w:r>
-            <w:proofErr w:type="spellStart"/>
-            <w:r>
-              <w:t>ms</w:t>
-            </w:r>
-            <w:proofErr w:type="spellEnd"/>
-          </w:p>
-        </w:tc>
-        <w:tc>
-          <w:tcPr>
-            <w:tcW w:w="1598" w:type="dxa"/>
-            <w:tcMar>
-              <w:top w:w="100" w:type="dxa"/>
-              <w:left w:w="100" w:type="dxa"/>
-              <w:bottom w:w="100" w:type="dxa"/>
-              <w:right w:w="100" w:type="dxa"/>
-            </w:tcMar>
-          </w:tcPr>
-          <w:p>
-            <w:pPr>
-              <w:widowControl w:val="0"/>
-              <w:spacing w:line="240" w:lineRule="auto"/>
-              <w:contextualSpacing w:val="0"/>
-            </w:pPr>
-            <w:r>
-              <w:t>LDW Safety</w:t>
-            </w:r>
-          </w:p>
-        </w:tc>
-        <w:tc>
-          <w:tcPr>
-            <w:tcW w:w="1598" w:type="dxa"/>
-            <w:tcMar>
-              <w:top w:w="100" w:type="dxa"/>
-              <w:left w:w="100" w:type="dxa"/>
-              <w:bottom w:w="100" w:type="dxa"/>
-              <w:right w:w="100" w:type="dxa"/>
-            </w:tcMar>
-          </w:tcPr>
-          <w:p>
-            <w:pPr>
-              <w:widowControl w:val="0"/>
-              <w:spacing w:line="240" w:lineRule="auto"/>
-              <w:contextualSpacing w:val="0"/>
-            </w:pPr>
-            <w:r>
-              <w:t>Lane Departure Warning torque to zero.</w:t>
-            </w:r>
-          </w:p>
-        </w:tc>
-      </w:tr>
-      <w:tr>
-        <w:tc>
-          <w:tcPr>
-            <w:tcW w:w="1635" w:type="dxa"/>
-            <w:tcMar>
-              <w:top w:w="100" w:type="dxa"/>
-              <w:left w:w="100" w:type="dxa"/>
-              <w:bottom w:w="100" w:type="dxa"/>
-              <w:right w:w="100" w:type="dxa"/>
-            </w:tcMar>
-          </w:tcPr>
-          <w:p>
-            <w:pPr>
-              <w:widowControl w:val="0"/>
-              <w:spacing w:line="240" w:lineRule="auto"/>
-              <w:contextualSpacing w:val="0"/>
-            </w:pPr>
-            <w:r>
-              <w:t>Techni</w:t>
-            </w:r>
-            <w:r>
-              <w:t>cal</w:t>
-            </w:r>
-          </w:p>
-          <w:p>
-            <w:pPr>
-              <w:widowControl w:val="0"/>
-              <w:spacing w:line="240" w:lineRule="auto"/>
-              <w:contextualSpacing w:val="0"/>
-            </w:pPr>
-            <w:r>
-              <w:lastRenderedPageBreak/>
-              <w:t>Safety</w:t>
-            </w:r>
-          </w:p>
-          <w:p>
-            <w:pPr>
-              <w:widowControl w:val="0"/>
-              <w:spacing w:line="240" w:lineRule="auto"/>
-              <w:contextualSpacing w:val="0"/>
-            </w:pPr>
-            <w:r>
-              <w:t>Requirement</w:t>
-            </w:r>
-          </w:p>
-          <w:p>
-            <w:pPr>
-              <w:widowControl w:val="0"/>
-              <w:spacing w:line="240" w:lineRule="auto"/>
-              <w:contextualSpacing w:val="0"/>
-            </w:pPr>
-            <w:r>
-              <w:t>01-01-05</w:t>
-            </w:r>
-          </w:p>
-        </w:tc>
-        <w:tc>
-          <w:tcPr>
-            <w:tcW w:w="2955" w:type="dxa"/>
-            <w:tcMar>
-              <w:top w:w="100" w:type="dxa"/>
-              <w:left w:w="100" w:type="dxa"/>
-              <w:bottom w:w="100" w:type="dxa"/>
-              <w:right w:w="100" w:type="dxa"/>
-            </w:tcMar>
-          </w:tcPr>
-          <w:p>
-            <w:pPr>
-              <w:widowControl w:val="0"/>
-              <w:contextualSpacing w:val="0"/>
-            </w:pPr>
-            <w:r>
-              <w:lastRenderedPageBreak/>
-              <w:t xml:space="preserve">Memory test shall be </w:t>
-            </w:r>
-            <w:r>
-              <w:lastRenderedPageBreak/>
-              <w:t xml:space="preserve">conducted at </w:t>
-            </w:r>
-            <w:proofErr w:type="spellStart"/>
-            <w:r>
-              <w:t>start up</w:t>
-            </w:r>
-            <w:proofErr w:type="spellEnd"/>
-            <w:r>
-              <w:t xml:space="preserve"> of the EPS ECU to check for any memory problems</w:t>
-            </w:r>
-          </w:p>
-        </w:tc>
-        <w:tc>
-          <w:tcPr>
-            <w:tcW w:w="345" w:type="dxa"/>
-            <w:tcMar>
-              <w:top w:w="100" w:type="dxa"/>
-              <w:left w:w="100" w:type="dxa"/>
-              <w:bottom w:w="100" w:type="dxa"/>
-              <w:right w:w="100" w:type="dxa"/>
-            </w:tcMar>
-          </w:tcPr>
-          <w:p>
-            <w:pPr>
-              <w:widowControl w:val="0"/>
-              <w:spacing w:line="240" w:lineRule="auto"/>
-              <w:contextualSpacing w:val="0"/>
-            </w:pPr>
-            <w:r>
-              <w:lastRenderedPageBreak/>
-              <w:t>A</w:t>
-            </w:r>
-          </w:p>
-        </w:tc>
-        <w:tc>
-          <w:tcPr>
-            <w:tcW w:w="1425" w:type="dxa"/>
-            <w:tcMar>
-              <w:top w:w="100" w:type="dxa"/>
-              <w:left w:w="100" w:type="dxa"/>
-              <w:bottom w:w="100" w:type="dxa"/>
-              <w:right w:w="100" w:type="dxa"/>
-            </w:tcMar>
-          </w:tcPr>
-          <w:p>
-            <w:pPr>
-              <w:widowControl w:val="0"/>
-              <w:spacing w:line="240" w:lineRule="auto"/>
-              <w:contextualSpacing w:val="0"/>
-            </w:pPr>
-            <w:r>
-              <w:t xml:space="preserve">Ignition </w:t>
-            </w:r>
-            <w:r>
-              <w:lastRenderedPageBreak/>
-              <w:t>cycle</w:t>
-            </w:r>
-          </w:p>
-        </w:tc>
-        <w:tc>
-          <w:tcPr>
-            <w:tcW w:w="1598" w:type="dxa"/>
-            <w:tcMar>
-              <w:top w:w="100" w:type="dxa"/>
-              <w:left w:w="100" w:type="dxa"/>
-              <w:bottom w:w="100" w:type="dxa"/>
-              <w:right w:w="100" w:type="dxa"/>
-            </w:tcMar>
-          </w:tcPr>
-          <w:p>
-            <w:pPr>
-              <w:widowControl w:val="0"/>
-              <w:spacing w:line="240" w:lineRule="auto"/>
-              <w:contextualSpacing w:val="0"/>
-            </w:pPr>
-            <w:r>
-              <w:lastRenderedPageBreak/>
-              <w:t xml:space="preserve">Data </w:t>
-            </w:r>
-            <w:r>
-              <w:lastRenderedPageBreak/>
-              <w:t>Transmission Integrity Check</w:t>
-            </w:r>
-          </w:p>
-        </w:tc>
-        <w:tc>
-          <w:tcPr>
-            <w:tcW w:w="1598" w:type="dxa"/>
-            <w:tcMar>
-              <w:top w:w="100" w:type="dxa"/>
-              <w:left w:w="100" w:type="dxa"/>
-              <w:bottom w:w="100" w:type="dxa"/>
-              <w:right w:w="100" w:type="dxa"/>
-            </w:tcMar>
-          </w:tcPr>
-          <w:p>
-            <w:pPr>
-              <w:widowControl w:val="0"/>
-              <w:spacing w:line="240" w:lineRule="auto"/>
-              <w:contextualSpacing w:val="0"/>
-            </w:pPr>
-            <w:r>
-              <w:lastRenderedPageBreak/>
-              <w:t xml:space="preserve">Lane </w:t>
-            </w:r>
-            <w:r>
-              <w:lastRenderedPageBreak/>
-              <w:t>Departure Warning torque to zero.</w:t>
             </w:r>
           </w:p>
         </w:tc>
@@ -4343,13 +4110,8 @@
               <w:contextualSpacing w:val="0"/>
             </w:pPr>
             <w:r>
-              <w:t xml:space="preserve">The lane keeping item shall ensure that the lane departure oscillating torque frequency is below </w:t>
-            </w:r>
-            <w:proofErr w:type="spellStart"/>
-            <w:r>
-              <w:t>Max_Torque_Frequency</w:t>
-            </w:r>
-            <w:proofErr w:type="spellEnd"/>
+              <w:t>The lane keeping item shall ensure that the lane departure oscillating torque frequency is below Max_Torque_Frequency</w:t>
+            </w:r>
           </w:p>
         </w:tc>
         <w:tc>
@@ -4482,6 +4244,7 @@
               <w:rPr>
                 <w:b/>
               </w:rPr>
+              <w:lastRenderedPageBreak/>
               <w:t>ID</w:t>
             </w:r>
           </w:p>
@@ -4695,23 +4458,7 @@
               <w:contextualSpacing w:val="0"/>
             </w:pPr>
             <w:r>
-              <w:t>The Lane Departure Warning safety component shall ensure the frequency of the ‘</w:t>
-            </w:r>
-            <w:proofErr w:type="spellStart"/>
-            <w:r>
-              <w:t>LDW_Torque_Reques</w:t>
-            </w:r>
-            <w:proofErr w:type="spellEnd"/>
-            <w:r>
-              <w:t>’ sent to the ‘Final electronic power steering Torque’ component is below ‘</w:t>
-            </w:r>
-            <w:proofErr w:type="spellStart"/>
-            <w:r>
-              <w:t>Max_Torque_Frequency</w:t>
-            </w:r>
-            <w:proofErr w:type="spellEnd"/>
-            <w:r>
-              <w:t>.’</w:t>
+              <w:t>The Lane Departure Warning safety component shall ensure the frequency of the ‘LDW_Torque_Reques’ sent to the ‘Final electronic power steering Torque’ component is below ‘Max_Torque_Frequency.’</w:t>
             </w:r>
           </w:p>
         </w:tc>
@@ -4753,13 +4500,8 @@
               <w:contextualSpacing w:val="0"/>
             </w:pPr>
             <w:r>
-              <w:t xml:space="preserve">50 </w:t>
-            </w:r>
-            <w:proofErr w:type="spellStart"/>
-            <w:r>
-              <w:t>ms</w:t>
-            </w:r>
-            <w:proofErr w:type="spellEnd"/>
+              <w:t>50 ms</w:t>
+            </w:r>
           </w:p>
         </w:tc>
         <w:tc>
@@ -4997,15 +4739,7 @@
               <w:contextualSpacing w:val="0"/>
             </w:pPr>
             <w:r>
-              <w:t xml:space="preserve">Validate the </w:t>
-            </w:r>
-            <w:proofErr w:type="spellStart"/>
-            <w:r>
-              <w:t>Max_Torque_Amplitude</w:t>
-            </w:r>
-            <w:proofErr w:type="spellEnd"/>
-            <w:r>
-              <w:t xml:space="preserve"> is the chosen from the Lane Departure Warning Validation</w:t>
+              <w:t>Validate the Max_Torque_Amplitude is the chosen from the Lane Departure Warning Validation</w:t>
             </w:r>
           </w:p>
         </w:tc>
@@ -5099,15 +4833,7 @@
               <w:contextualSpacing w:val="0"/>
             </w:pPr>
             <w:r>
-              <w:t xml:space="preserve">Validate the ‘TORQUE_LIMITER’ sends the </w:t>
-            </w:r>
-            <w:proofErr w:type="spellStart"/>
-            <w:r>
-              <w:t>error_status_torque_limiter</w:t>
-            </w:r>
-            <w:proofErr w:type="spellEnd"/>
-            <w:r>
-              <w:t xml:space="preserve"> signal to the LDW_SAFETY_ACTIVATION.</w:t>
+              <w:t>Validate the ‘TORQUE_LIMITER’ sends the error_status_torque_limiter signal to the LDW_SAFETY_ACTIVATION.</w:t>
             </w:r>
           </w:p>
         </w:tc>
@@ -5181,18 +4907,7 @@
               <w:contextualSpacing w:val="0"/>
             </w:pPr>
             <w:r>
-              <w:t>Validate the ‘TORQUE_</w:t>
-            </w:r>
-            <w:r>
-              <w:t>LIMITER’ sends ‘</w:t>
-            </w:r>
-            <w:proofErr w:type="spellStart"/>
-            <w:r>
-              <w:t>LDW_Torque_Request</w:t>
-            </w:r>
-            <w:proofErr w:type="spellEnd"/>
-            <w:r>
-              <w:t>’ with zero.</w:t>
+              <w:t>Validate the ‘TORQUE_LIMITER’ sends ‘LDW_Torque_Request’ with zero.</w:t>
             </w:r>
           </w:p>
         </w:tc>
@@ -5213,15 +4928,7 @@
               <w:contextualSpacing w:val="0"/>
             </w:pPr>
             <w:r>
-              <w:t xml:space="preserve">Verify the Final EPS Torque generator receives a </w:t>
-            </w:r>
-            <w:proofErr w:type="spellStart"/>
-            <w:r>
-              <w:t>LDW_Torque_Request</w:t>
-            </w:r>
-            <w:proofErr w:type="spellEnd"/>
-            <w:r>
-              <w:t xml:space="preserve"> of zero.</w:t>
+              <w:t>Verify the Final EPS Torque generator receives a LDW_Torque_Request of zero.</w:t>
             </w:r>
           </w:p>
         </w:tc>
@@ -5244,7 +4951,11 @@
               <w:contextualSpacing w:val="0"/>
             </w:pPr>
             <w:r>
-              <w:t>Technical Safety Requirement 01-01-04</w:t>
+              <w:t xml:space="preserve">Technical Safety Requirement </w:t>
+            </w:r>
+            <w:r>
+              <w:lastRenderedPageBreak/>
+              <w:t>01-01-04</w:t>
             </w:r>
           </w:p>
         </w:tc>
@@ -5264,10 +4975,12 @@
               <w:contextualSpacing w:val="0"/>
             </w:pPr>
             <w:r>
-              <w:t>Validate the ‘TORQUE_LIMITER’ calculate and sends the correct cyclic redundancy check (CRC) a</w:t>
-            </w:r>
-            <w:r>
-              <w:t>nd Alive counter for data transmission validity and integrity.</w:t>
+              <w:lastRenderedPageBreak/>
+              <w:t xml:space="preserve">Validate the ‘TORQUE_LIMITER’ calculate and sends the correct </w:t>
+            </w:r>
+            <w:r>
+              <w:lastRenderedPageBreak/>
+              <w:t>cyclic redundancy check (CRC) and Alive counter for data transmission validity and integrity.</w:t>
             </w:r>
           </w:p>
         </w:tc>
@@ -5288,6 +5001,7 @@
               <w:contextualSpacing w:val="0"/>
             </w:pPr>
             <w:r>
+              <w:lastRenderedPageBreak/>
               <w:t>Verify the functionality is turn off if there is a CRC or Alive counter discrepancy.</w:t>
             </w:r>
           </w:p>
@@ -5311,6 +5025,7 @@
               <w:contextualSpacing w:val="0"/>
             </w:pPr>
             <w:r>
+              <w:lastRenderedPageBreak/>
               <w:t>Technical Safety Requirement</w:t>
             </w:r>
           </w:p>
@@ -5341,10 +5056,7 @@
               <w:contextualSpacing w:val="0"/>
             </w:pPr>
             <w:r>
-              <w:t xml:space="preserve">Validate the Safety Startup Memory test to check memory faults catch </w:t>
-            </w:r>
-            <w:r>
-              <w:t>memory faults.</w:t>
+              <w:t>Validate the Safety Startup Memory test to check memory faults catch memory faults.</w:t>
             </w:r>
           </w:p>
         </w:tc>
@@ -5408,15 +5120,7 @@
               <w:contextualSpacing w:val="0"/>
             </w:pPr>
             <w:r>
-              <w:t xml:space="preserve">Validate the </w:t>
-            </w:r>
-            <w:proofErr w:type="spellStart"/>
-            <w:r>
-              <w:t>Max_Torque_Frequency</w:t>
-            </w:r>
-            <w:proofErr w:type="spellEnd"/>
-            <w:r>
-              <w:t xml:space="preserve"> set is the chosen from the Lane Departure Warning Acceptance Criteria.</w:t>
+              <w:t>Validate the Max_Torque_Frequency set is the chosen from the Lane Departure Warning Acceptance Criteria.</w:t>
             </w:r>
           </w:p>
         </w:tc>
@@ -5437,23 +5141,7 @@
               <w:contextualSpacing w:val="0"/>
             </w:pPr>
             <w:r>
-              <w:t>Verify the functionality is turned off if the ‘</w:t>
-            </w:r>
-            <w:proofErr w:type="spellStart"/>
-            <w:r>
-              <w:t>LDW_Torque_Request</w:t>
-            </w:r>
-            <w:proofErr w:type="spellEnd"/>
-            <w:r>
-              <w:t xml:space="preserve">’ frequency exceeds </w:t>
-            </w:r>
-            <w:proofErr w:type="spellStart"/>
-            <w:r>
-              <w:t>Max_Torque_Request</w:t>
-            </w:r>
-            <w:proofErr w:type="spellEnd"/>
-            <w:r>
-              <w:t>.</w:t>
+              <w:t>Verify the functionality is turned off if the ‘LDW_Torque_Request’ frequency exceeds Max_Torque_Request.</w:t>
             </w:r>
           </w:p>
         </w:tc>
@@ -5488,10 +5176,7 @@
     </w:p>
     <w:p>
       <w:r>
-        <w:t>(derived in the functional safet</w:t>
-      </w:r>
-      <w:r>
-        <w:t>y concept)</w:t>
+        <w:t>(derived in the functional safety concept)</w:t>
       </w:r>
     </w:p>
     <w:p/>
@@ -5727,13 +5412,8 @@
               <w:contextualSpacing w:val="0"/>
             </w:pPr>
             <w:r>
-              <w:t xml:space="preserve">The lane keeping item shall ensure that the lane keeping assistance torque is applied for only </w:t>
-            </w:r>
-            <w:proofErr w:type="spellStart"/>
-            <w:r>
-              <w:t>Max_Duration</w:t>
-            </w:r>
-            <w:proofErr w:type="spellEnd"/>
+              <w:t>The lane keeping item shall ensure that the lane keeping assistance torque is applied for only Max_Duration</w:t>
+            </w:r>
           </w:p>
         </w:tc>
         <w:tc>
@@ -6048,6 +5728,7 @@
               <w:contextualSpacing w:val="0"/>
             </w:pPr>
             <w:r>
+              <w:lastRenderedPageBreak/>
               <w:t>02-01-01</w:t>
             </w:r>
           </w:p>
@@ -6068,13 +5749,13 @@
               <w:contextualSpacing w:val="0"/>
             </w:pPr>
             <w:r>
-              <w:t xml:space="preserve">The Lane Keeping Assistance safety component shall ensure the duration of the lane keeping assistance torque is applied for less than </w:t>
-            </w:r>
-            <w:proofErr w:type="spellStart"/>
-            <w:r>
-              <w:t>Max_Duration</w:t>
-            </w:r>
-            <w:proofErr w:type="spellEnd"/>
+              <w:lastRenderedPageBreak/>
+              <w:t xml:space="preserve">The Lane Keeping Assistance safety component shall ensure the </w:t>
+            </w:r>
+            <w:r>
+              <w:lastRenderedPageBreak/>
+              <w:t>duration of the lane keeping assistance torque is applied for less than Max_Duration</w:t>
+            </w:r>
           </w:p>
         </w:tc>
         <w:tc>
@@ -6094,6 +5775,7 @@
               <w:contextualSpacing w:val="0"/>
             </w:pPr>
             <w:r>
+              <w:lastRenderedPageBreak/>
               <w:t>C</w:t>
             </w:r>
           </w:p>
@@ -6115,13 +5797,8 @@
               <w:contextualSpacing w:val="0"/>
             </w:pPr>
             <w:r>
-              <w:t xml:space="preserve">500 </w:t>
-            </w:r>
-            <w:proofErr w:type="spellStart"/>
-            <w:r>
-              <w:t>ms</w:t>
-            </w:r>
-            <w:proofErr w:type="spellEnd"/>
+              <w:t>500 ms</w:t>
+            </w:r>
           </w:p>
         </w:tc>
         <w:tc>
@@ -6162,7 +5839,11 @@
               <w:contextualSpacing w:val="0"/>
             </w:pPr>
             <w:r>
-              <w:t>Lane Keeping Assistance torque to zero.</w:t>
+              <w:t xml:space="preserve">Lane Keeping Assistance torque to </w:t>
+            </w:r>
+            <w:r>
+              <w:lastRenderedPageBreak/>
+              <w:t>zero.</w:t>
             </w:r>
           </w:p>
         </w:tc>
@@ -6185,6 +5866,7 @@
               <w:contextualSpacing w:val="0"/>
             </w:pPr>
             <w:r>
+              <w:lastRenderedPageBreak/>
               <w:t>Technical</w:t>
             </w:r>
           </w:p>
@@ -6277,13 +5959,8 @@
               <w:contextualSpacing w:val="0"/>
             </w:pPr>
             <w:r>
-              <w:t xml:space="preserve">500 </w:t>
-            </w:r>
-            <w:proofErr w:type="spellStart"/>
-            <w:r>
-              <w:t>ms</w:t>
-            </w:r>
-            <w:proofErr w:type="spellEnd"/>
+              <w:t>500 ms</w:t>
+            </w:r>
           </w:p>
         </w:tc>
         <w:tc>
@@ -6397,19 +6074,7 @@
               <w:contextualSpacing w:val="0"/>
             </w:pPr>
             <w:r>
-              <w:t>When a failure is detected, the Lane Keeping Assistance function shall deactivate and the ‘</w:t>
-            </w:r>
-            <w:proofErr w:type="spellStart"/>
-            <w:r>
-              <w:t>LKA_Torque_Request</w:t>
-            </w:r>
-            <w:proofErr w:type="spellEnd"/>
-            <w:r>
-              <w:t xml:space="preserve">’ shall </w:t>
-            </w:r>
-            <w:r>
-              <w:lastRenderedPageBreak/>
-              <w:t>be zero.</w:t>
+              <w:t>When a failure is detected, the Lane Keeping Assistance function shall deactivate and the ‘LKA_Torque_Request’ shall be zero.</w:t>
             </w:r>
           </w:p>
         </w:tc>
@@ -6430,7 +6095,6 @@
               <w:contextualSpacing w:val="0"/>
             </w:pPr>
             <w:r>
-              <w:lastRenderedPageBreak/>
               <w:t>C</w:t>
             </w:r>
           </w:p>
@@ -6452,13 +6116,8 @@
               <w:contextualSpacing w:val="0"/>
             </w:pPr>
             <w:r>
-              <w:t xml:space="preserve">500 </w:t>
-            </w:r>
-            <w:proofErr w:type="spellStart"/>
-            <w:r>
-              <w:t>ms</w:t>
-            </w:r>
-            <w:proofErr w:type="spellEnd"/>
+              <w:t>500 ms</w:t>
+            </w:r>
           </w:p>
         </w:tc>
         <w:tc>
@@ -6522,7 +6181,6 @@
               <w:contextualSpacing w:val="0"/>
             </w:pPr>
             <w:r>
-              <w:lastRenderedPageBreak/>
               <w:t>Technical</w:t>
             </w:r>
           </w:p>
@@ -6573,15 +6231,7 @@
               <w:contextualSpacing w:val="0"/>
             </w:pPr>
             <w:r>
-              <w:t>The validity and integrity of the data transmission for ‘</w:t>
-            </w:r>
-            <w:proofErr w:type="spellStart"/>
-            <w:r>
-              <w:t>LKA_Torque_Request</w:t>
-            </w:r>
-            <w:proofErr w:type="spellEnd"/>
-            <w:r>
-              <w:t>’ signal shall be ensured.</w:t>
+              <w:t>The validity and integrity of the data transmission for ‘LKA_Torque_Request’ signal shall be ensured.</w:t>
             </w:r>
           </w:p>
         </w:tc>
@@ -6623,13 +6273,8 @@
               <w:contextualSpacing w:val="0"/>
             </w:pPr>
             <w:r>
-              <w:t xml:space="preserve">500 </w:t>
-            </w:r>
-            <w:proofErr w:type="spellStart"/>
-            <w:r>
-              <w:t>ms</w:t>
-            </w:r>
-            <w:proofErr w:type="spellEnd"/>
+              <w:t>500 ms</w:t>
+            </w:r>
           </w:p>
         </w:tc>
         <w:tc>
@@ -6743,15 +6388,7 @@
               <w:contextualSpacing w:val="0"/>
             </w:pPr>
             <w:r>
-              <w:t xml:space="preserve">Memory test shall be conducted at </w:t>
-            </w:r>
-            <w:proofErr w:type="spellStart"/>
-            <w:r>
-              <w:t>start up</w:t>
-            </w:r>
-            <w:proofErr w:type="spellEnd"/>
-            <w:r>
-              <w:t xml:space="preserve"> of the EPS ECU to check for any memory problems</w:t>
+              <w:t>Memory test shall be conducted at start up of the EPS ECU to check for any memory problems</w:t>
             </w:r>
           </w:p>
         </w:tc>
@@ -6865,13 +6502,7 @@
         <w:rPr>
           <w:b/>
         </w:rPr>
-        <w:t>Lane Keeping Assistance (LKA) Verification and Validation Acceptance Cri</w:t>
-      </w:r>
-      <w:r>
-        <w:rPr>
-          <w:b/>
-        </w:rPr>
-        <w:t>teria:</w:t>
+        <w:t>Lane Keeping Assistance (LKA) Verification and Validation Acceptance Criteria:</w:t>
       </w:r>
     </w:p>
     <w:p/>
@@ -7030,6 +6661,7 @@
               <w:contextualSpacing w:val="0"/>
             </w:pPr>
             <w:r>
+              <w:lastRenderedPageBreak/>
               <w:t>02-01-01</w:t>
             </w:r>
           </w:p>
@@ -7050,15 +6682,8 @@
               <w:contextualSpacing w:val="0"/>
             </w:pPr>
             <w:r>
-              <w:t xml:space="preserve">Validate the </w:t>
-            </w:r>
-            <w:proofErr w:type="spellStart"/>
-            <w:r>
-              <w:t>Max_Duration</w:t>
-            </w:r>
-            <w:proofErr w:type="spellEnd"/>
-            <w:r>
-              <w:t xml:space="preserve"> is set to the chosen value from LKA Validation Assistance Criteria</w:t>
+              <w:lastRenderedPageBreak/>
+              <w:t>Validate the Max_Duration is set to the chosen value from LKA Validation Assistance Criteria</w:t>
             </w:r>
           </w:p>
         </w:tc>
@@ -7079,15 +6704,7 @@
               <w:contextualSpacing w:val="0"/>
             </w:pPr>
             <w:r>
-              <w:t xml:space="preserve">Verify the functionality is turned off after it is applied for </w:t>
-            </w:r>
-            <w:proofErr w:type="spellStart"/>
-            <w:r>
-              <w:t>Max_Duration</w:t>
-            </w:r>
-            <w:proofErr w:type="spellEnd"/>
-            <w:r>
-              <w:t>.</w:t>
+              <w:t>Verify the functionality is turned off after it is applied for Max_Duration.</w:t>
             </w:r>
           </w:p>
         </w:tc>
@@ -7110,6 +6727,7 @@
               <w:contextualSpacing w:val="0"/>
             </w:pPr>
             <w:r>
+              <w:lastRenderedPageBreak/>
               <w:t>Technical</w:t>
             </w:r>
           </w:p>
@@ -7160,15 +6778,7 @@
               <w:contextualSpacing w:val="0"/>
             </w:pPr>
             <w:r>
-              <w:t xml:space="preserve">Validate the ‘TORQUE_LIMITER’ sends the </w:t>
-            </w:r>
-            <w:proofErr w:type="spellStart"/>
-            <w:r>
-              <w:t>error_status_torque_limiter</w:t>
-            </w:r>
-            <w:proofErr w:type="spellEnd"/>
-            <w:r>
-              <w:t xml:space="preserve"> signal to the LKA_SAFETY_ACTIVATION.</w:t>
+              <w:t>Validate the ‘TORQUE_LIMITER’ sends the error_status_torque_limiter signal to the LKA_SAFETY_ACTIVATION.</w:t>
             </w:r>
           </w:p>
         </w:tc>
@@ -7242,15 +6852,7 @@
               <w:contextualSpacing w:val="0"/>
             </w:pPr>
             <w:r>
-              <w:t>Validate the ‘TORQUE_LIMITER’ sends ‘</w:t>
-            </w:r>
-            <w:proofErr w:type="spellStart"/>
-            <w:r>
-              <w:t>LKA_Torque_Request</w:t>
-            </w:r>
-            <w:proofErr w:type="spellEnd"/>
-            <w:r>
-              <w:t>’ with zero.</w:t>
+              <w:t>Validate the ‘TORQUE_LIMITER’ sends ‘LKA_Torque_Request’ with zero.</w:t>
             </w:r>
           </w:p>
         </w:tc>
@@ -7271,18 +6873,7 @@
               <w:contextualSpacing w:val="0"/>
             </w:pPr>
             <w:r>
-              <w:t xml:space="preserve">Verify the Final EPS Torque generator receives a </w:t>
-            </w:r>
-            <w:proofErr w:type="spellStart"/>
-            <w:r>
-              <w:t>LKA_Torq</w:t>
-            </w:r>
-            <w:r>
-              <w:t>ue_Request</w:t>
-            </w:r>
-            <w:proofErr w:type="spellEnd"/>
-            <w:r>
-              <w:t xml:space="preserve"> of zero.</w:t>
+              <w:t>Verify the Final EPS Torque generator receives a LKA_Torque_Request of zero.</w:t>
             </w:r>
           </w:p>
         </w:tc>
@@ -7325,11 +6916,7 @@
               <w:contextualSpacing w:val="0"/>
             </w:pPr>
             <w:r>
-              <w:t xml:space="preserve">Validate the ‘TORQUE_LIMITER’ calculate and sends the correct cyclic redundancy check (CRC) </w:t>
-            </w:r>
-            <w:r>
-              <w:lastRenderedPageBreak/>
-              <w:t>and Alive counter for data transmission validity and integrity.</w:t>
+              <w:t>Validate the ‘TORQUE_LIMITER’ calculate and sends the correct cyclic redundancy check (CRC) and Alive counter for data transmission validity and integrity.</w:t>
             </w:r>
           </w:p>
         </w:tc>
@@ -7350,11 +6937,7 @@
               <w:contextualSpacing w:val="0"/>
             </w:pPr>
             <w:r>
-              <w:lastRenderedPageBreak/>
-              <w:t>Verify the functionality is turn off if t</w:t>
-            </w:r>
-            <w:r>
-              <w:t>here is a CRC or Alive counter discrepancy.</w:t>
+              <w:t>Verify the functionality is turn off if there is a CRC or Alive counter discrepancy.</w:t>
             </w:r>
           </w:p>
         </w:tc>
@@ -7377,7 +6960,6 @@
               <w:contextualSpacing w:val="0"/>
             </w:pPr>
             <w:r>
-              <w:lastRenderedPageBreak/>
               <w:t>Technical Safety Requirement</w:t>
             </w:r>
           </w:p>
@@ -7452,6 +7034,7 @@
       <w:bookmarkStart w:id="20" w:name="_ww5d8abh8n1s" w:colFirst="0" w:colLast="0"/>
       <w:bookmarkEnd w:id="20"/>
       <w:r>
+        <w:lastRenderedPageBreak/>
         <w:t>Refinement of the System Architecture</w:t>
       </w:r>
     </w:p>
@@ -7475,7 +7058,7 @@
                     <pic:cNvPicPr preferRelativeResize="0"/>
                   </pic:nvPicPr>
                   <pic:blipFill>
-                    <a:blip r:embed="rId9"/>
+                    <a:blip r:embed="rId8"/>
                     <a:srcRect/>
                     <a:stretch>
                       <a:fillRect/>
@@ -7605,7 +7188,6 @@
               <w:rPr>
                 <w:b/>
               </w:rPr>
-              <w:lastRenderedPageBreak/>
               <w:t>ID</w:t>
             </w:r>
           </w:p>
@@ -7791,23 +7373,11 @@
               <w:contextualSpacing w:val="0"/>
             </w:pPr>
             <w:r>
-              <w:t>The Lane Departure Warning safety component shall ensure that the amplitude of the ‘</w:t>
-            </w:r>
-            <w:proofErr w:type="spellStart"/>
-            <w:r>
-              <w:t>LDW_Torque_Request</w:t>
-            </w:r>
-            <w:proofErr w:type="spellEnd"/>
-            <w:r>
-              <w:t>’ sent to the ‘Final electronic power steering Torque’ component is below ‘</w:t>
-            </w:r>
-            <w:proofErr w:type="spellStart"/>
-            <w:r>
-              <w:t>Max_Torque_Amplitude</w:t>
-            </w:r>
-            <w:proofErr w:type="spellEnd"/>
-            <w:r>
-              <w:t>.’</w:t>
+              <w:t xml:space="preserve">The Lane Departure Warning safety component shall ensure that the amplitude of the ‘LDW_Torque_Request’ sent to the ‘Final electronic power steering Torque’ </w:t>
+            </w:r>
+            <w:r>
+              <w:lastRenderedPageBreak/>
+              <w:t>component is below ‘Max_Torque_Amplitude.’</w:t>
             </w:r>
           </w:p>
         </w:tc>
@@ -7834,6 +7404,7 @@
               <w:rPr>
                 <w:b/>
               </w:rPr>
+              <w:lastRenderedPageBreak/>
               <w:t>X</w:t>
             </w:r>
           </w:p>
@@ -7899,6 +7470,7 @@
               <w:contextualSpacing w:val="0"/>
             </w:pPr>
             <w:r>
+              <w:lastRenderedPageBreak/>
               <w:t>Technical</w:t>
             </w:r>
           </w:p>
@@ -8091,18 +7663,7 @@
               <w:contextualSpacing w:val="0"/>
             </w:pPr>
             <w:r>
-              <w:t>When a failure is detected by the Lane Departure Warning fun</w:t>
-            </w:r>
-            <w:r>
-              <w:t>ctionality, it shall deactivate the Lane Departure Warning feature and set ‘</w:t>
-            </w:r>
-            <w:proofErr w:type="spellStart"/>
-            <w:r>
-              <w:t>LDW_Torque_Request</w:t>
-            </w:r>
-            <w:proofErr w:type="spellEnd"/>
-            <w:r>
-              <w:t>’ to zero.</w:t>
+              <w:t>When a failure is detected by the Lane Departure Warning functionality, it shall deactivate the Lane Departure Warning feature and set ‘LDW_Torque_Request’ to zero.</w:t>
             </w:r>
           </w:p>
         </w:tc>
@@ -8244,15 +7805,7 @@
               <w:contextualSpacing w:val="0"/>
             </w:pPr>
             <w:r>
-              <w:t>The validity and integrity of the data transmission for ‘</w:t>
-            </w:r>
-            <w:proofErr w:type="spellStart"/>
-            <w:r>
-              <w:t>LDW_Torque_Request</w:t>
-            </w:r>
-            <w:proofErr w:type="spellEnd"/>
-            <w:r>
-              <w:t>’ signal shall be ensured.</w:t>
+              <w:t>The validity and integrity of the data transmission for ‘LDW_Torque_Request’ signal shall be ensured.</w:t>
             </w:r>
           </w:p>
         </w:tc>
@@ -8394,15 +7947,7 @@
               <w:contextualSpacing w:val="0"/>
             </w:pPr>
             <w:r>
-              <w:t xml:space="preserve">Memory test shall be conducted at </w:t>
-            </w:r>
-            <w:proofErr w:type="spellStart"/>
-            <w:r>
-              <w:t>start up</w:t>
-            </w:r>
-            <w:proofErr w:type="spellEnd"/>
-            <w:r>
-              <w:t xml:space="preserve"> of the EPS ECU to check for any memory problems</w:t>
+              <w:t>Memory test shall be conducted at start up of the EPS ECU to check for any memory problems</w:t>
             </w:r>
           </w:p>
         </w:tc>
@@ -8494,6 +8039,297 @@
               <w:contextualSpacing w:val="0"/>
             </w:pPr>
             <w:r>
+              <w:t>Technical</w:t>
+            </w:r>
+          </w:p>
+          <w:p>
+            <w:pPr>
+              <w:widowControl w:val="0"/>
+              <w:spacing w:line="240" w:lineRule="auto"/>
+              <w:contextualSpacing w:val="0"/>
+            </w:pPr>
+            <w:r>
+              <w:t>Safety</w:t>
+            </w:r>
+          </w:p>
+          <w:p>
+            <w:pPr>
+              <w:widowControl w:val="0"/>
+              <w:spacing w:line="240" w:lineRule="auto"/>
+              <w:contextualSpacing w:val="0"/>
+            </w:pPr>
+            <w:r>
+              <w:t>Requirement</w:t>
+            </w:r>
+          </w:p>
+          <w:p>
+            <w:pPr>
+              <w:widowControl w:val="0"/>
+              <w:spacing w:line="240" w:lineRule="auto"/>
+              <w:contextualSpacing w:val="0"/>
+            </w:pPr>
+            <w:r>
+              <w:t>01-02-01</w:t>
+            </w:r>
+          </w:p>
+        </w:tc>
+        <w:tc>
+          <w:tcPr>
+            <w:tcW w:w="3450" w:type="dxa"/>
+            <w:tcMar>
+              <w:top w:w="100" w:type="dxa"/>
+              <w:left w:w="100" w:type="dxa"/>
+              <w:bottom w:w="100" w:type="dxa"/>
+              <w:right w:w="100" w:type="dxa"/>
+            </w:tcMar>
+          </w:tcPr>
+          <w:p>
+            <w:pPr>
+              <w:widowControl w:val="0"/>
+              <w:contextualSpacing w:val="0"/>
+            </w:pPr>
+            <w:r>
+              <w:t>The Lane Departure Warning safety component shall ensure the frequency of the ‘LDW_Torque_Reques’ sent to the ‘Final electronic power steering Torque’ component is below ‘Max_Torque_Frequency.’</w:t>
+            </w:r>
+          </w:p>
+        </w:tc>
+        <w:tc>
+          <w:tcPr>
+            <w:tcW w:w="1350" w:type="dxa"/>
+            <w:tcMar>
+              <w:top w:w="100" w:type="dxa"/>
+              <w:left w:w="100" w:type="dxa"/>
+              <w:bottom w:w="100" w:type="dxa"/>
+              <w:right w:w="100" w:type="dxa"/>
+            </w:tcMar>
+          </w:tcPr>
+          <w:p>
+            <w:pPr>
+              <w:widowControl w:val="0"/>
+              <w:spacing w:line="240" w:lineRule="auto"/>
+              <w:contextualSpacing w:val="0"/>
+              <w:rPr>
+                <w:b/>
+              </w:rPr>
+            </w:pPr>
+            <w:r>
+              <w:rPr>
+                <w:b/>
+              </w:rPr>
+              <w:t>X</w:t>
+            </w:r>
+          </w:p>
+        </w:tc>
+        <w:tc>
+          <w:tcPr>
+            <w:tcW w:w="1245" w:type="dxa"/>
+            <w:tcMar>
+              <w:top w:w="100" w:type="dxa"/>
+              <w:left w:w="100" w:type="dxa"/>
+              <w:bottom w:w="100" w:type="dxa"/>
+              <w:right w:w="100" w:type="dxa"/>
+            </w:tcMar>
+          </w:tcPr>
+          <w:p>
+            <w:pPr>
+              <w:widowControl w:val="0"/>
+              <w:spacing w:line="240" w:lineRule="auto"/>
+              <w:contextualSpacing w:val="0"/>
+              <w:rPr>
+                <w:b/>
+              </w:rPr>
+            </w:pPr>
+          </w:p>
+        </w:tc>
+        <w:tc>
+          <w:tcPr>
+            <w:tcW w:w="1920" w:type="dxa"/>
+            <w:tcMar>
+              <w:top w:w="100" w:type="dxa"/>
+              <w:left w:w="100" w:type="dxa"/>
+              <w:bottom w:w="100" w:type="dxa"/>
+              <w:right w:w="100" w:type="dxa"/>
+            </w:tcMar>
+          </w:tcPr>
+          <w:p>
+            <w:pPr>
+              <w:widowControl w:val="0"/>
+              <w:spacing w:line="240" w:lineRule="auto"/>
+              <w:contextualSpacing w:val="0"/>
+              <w:rPr>
+                <w:b/>
+              </w:rPr>
+            </w:pPr>
+          </w:p>
+        </w:tc>
+      </w:tr>
+      <w:tr>
+        <w:tc>
+          <w:tcPr>
+            <w:tcW w:w="1590" w:type="dxa"/>
+            <w:tcMar>
+              <w:top w:w="100" w:type="dxa"/>
+              <w:left w:w="100" w:type="dxa"/>
+              <w:bottom w:w="100" w:type="dxa"/>
+              <w:right w:w="100" w:type="dxa"/>
+            </w:tcMar>
+          </w:tcPr>
+          <w:p>
+            <w:pPr>
+              <w:widowControl w:val="0"/>
+              <w:spacing w:line="240" w:lineRule="auto"/>
+              <w:contextualSpacing w:val="0"/>
+            </w:pPr>
+            <w:r>
+              <w:t>Technical</w:t>
+            </w:r>
+          </w:p>
+          <w:p>
+            <w:pPr>
+              <w:widowControl w:val="0"/>
+              <w:spacing w:line="240" w:lineRule="auto"/>
+              <w:contextualSpacing w:val="0"/>
+            </w:pPr>
+            <w:r>
+              <w:t>Safety</w:t>
+            </w:r>
+          </w:p>
+          <w:p>
+            <w:pPr>
+              <w:widowControl w:val="0"/>
+              <w:spacing w:line="240" w:lineRule="auto"/>
+              <w:contextualSpacing w:val="0"/>
+            </w:pPr>
+            <w:r>
+              <w:lastRenderedPageBreak/>
+              <w:t>Requirement</w:t>
+            </w:r>
+          </w:p>
+          <w:p>
+            <w:pPr>
+              <w:widowControl w:val="0"/>
+              <w:spacing w:line="240" w:lineRule="auto"/>
+              <w:contextualSpacing w:val="0"/>
+            </w:pPr>
+            <w:r>
+              <w:t>02-01-01</w:t>
+            </w:r>
+          </w:p>
+        </w:tc>
+        <w:tc>
+          <w:tcPr>
+            <w:tcW w:w="3450" w:type="dxa"/>
+            <w:tcMar>
+              <w:top w:w="100" w:type="dxa"/>
+              <w:left w:w="100" w:type="dxa"/>
+              <w:bottom w:w="100" w:type="dxa"/>
+              <w:right w:w="100" w:type="dxa"/>
+            </w:tcMar>
+          </w:tcPr>
+          <w:p>
+            <w:pPr>
+              <w:widowControl w:val="0"/>
+              <w:contextualSpacing w:val="0"/>
+            </w:pPr>
+            <w:r>
+              <w:lastRenderedPageBreak/>
+              <w:t xml:space="preserve">The Lane Keeping Assistance safety component shall </w:t>
+            </w:r>
+            <w:r>
+              <w:lastRenderedPageBreak/>
+              <w:t>ensure the duration of the lane keeping assistance torque is applied for less than Max_Duration</w:t>
+            </w:r>
+          </w:p>
+        </w:tc>
+        <w:tc>
+          <w:tcPr>
+            <w:tcW w:w="1350" w:type="dxa"/>
+            <w:tcMar>
+              <w:top w:w="100" w:type="dxa"/>
+              <w:left w:w="100" w:type="dxa"/>
+              <w:bottom w:w="100" w:type="dxa"/>
+              <w:right w:w="100" w:type="dxa"/>
+            </w:tcMar>
+          </w:tcPr>
+          <w:p>
+            <w:pPr>
+              <w:widowControl w:val="0"/>
+              <w:spacing w:line="240" w:lineRule="auto"/>
+              <w:contextualSpacing w:val="0"/>
+              <w:rPr>
+                <w:b/>
+              </w:rPr>
+            </w:pPr>
+            <w:r>
+              <w:rPr>
+                <w:b/>
+              </w:rPr>
+              <w:lastRenderedPageBreak/>
+              <w:t>X</w:t>
+            </w:r>
+          </w:p>
+        </w:tc>
+        <w:tc>
+          <w:tcPr>
+            <w:tcW w:w="1245" w:type="dxa"/>
+            <w:tcMar>
+              <w:top w:w="100" w:type="dxa"/>
+              <w:left w:w="100" w:type="dxa"/>
+              <w:bottom w:w="100" w:type="dxa"/>
+              <w:right w:w="100" w:type="dxa"/>
+            </w:tcMar>
+          </w:tcPr>
+          <w:p>
+            <w:pPr>
+              <w:widowControl w:val="0"/>
+              <w:spacing w:line="240" w:lineRule="auto"/>
+              <w:contextualSpacing w:val="0"/>
+              <w:rPr>
+                <w:b/>
+              </w:rPr>
+            </w:pPr>
+          </w:p>
+        </w:tc>
+        <w:tc>
+          <w:tcPr>
+            <w:tcW w:w="1920" w:type="dxa"/>
+            <w:tcMar>
+              <w:top w:w="100" w:type="dxa"/>
+              <w:left w:w="100" w:type="dxa"/>
+              <w:bottom w:w="100" w:type="dxa"/>
+              <w:right w:w="100" w:type="dxa"/>
+            </w:tcMar>
+          </w:tcPr>
+          <w:p>
+            <w:pPr>
+              <w:widowControl w:val="0"/>
+              <w:spacing w:line="240" w:lineRule="auto"/>
+              <w:contextualSpacing w:val="0"/>
+              <w:rPr>
+                <w:b/>
+              </w:rPr>
+            </w:pPr>
+          </w:p>
+        </w:tc>
+      </w:tr>
+      <w:tr>
+        <w:tc>
+          <w:tcPr>
+            <w:tcW w:w="1590" w:type="dxa"/>
+            <w:tcMar>
+              <w:top w:w="100" w:type="dxa"/>
+              <w:left w:w="100" w:type="dxa"/>
+              <w:bottom w:w="100" w:type="dxa"/>
+              <w:right w:w="100" w:type="dxa"/>
+            </w:tcMar>
+          </w:tcPr>
+          <w:p>
+            <w:pPr>
+              <w:widowControl w:val="0"/>
+              <w:spacing w:line="240" w:lineRule="auto"/>
+              <w:contextualSpacing w:val="0"/>
+            </w:pPr>
+            <w:r>
               <w:lastRenderedPageBreak/>
               <w:t>Technical</w:t>
             </w:r>
@@ -8525,7 +8361,7 @@
               <w:contextualSpacing w:val="0"/>
             </w:pPr>
             <w:r>
-              <w:t>01-02-01</w:t>
+              <w:t>02-01-02</w:t>
             </w:r>
           </w:p>
         </w:tc>
@@ -8545,23 +8381,7 @@
               <w:contextualSpacing w:val="0"/>
             </w:pPr>
             <w:r>
-              <w:t>The Lane Departure Warning safety component shall ensure the frequency of the ‘</w:t>
-            </w:r>
-            <w:proofErr w:type="spellStart"/>
-            <w:r>
-              <w:t>LDW_Torque_Reques</w:t>
-            </w:r>
-            <w:proofErr w:type="spellEnd"/>
-            <w:r>
-              <w:t>’ sent to the ‘Final electronic power steering Torque’ component is below ‘</w:t>
-            </w:r>
-            <w:proofErr w:type="spellStart"/>
-            <w:r>
-              <w:t>Max_Torque_Frequency</w:t>
-            </w:r>
-            <w:proofErr w:type="spellEnd"/>
-            <w:r>
-              <w:t>.’</w:t>
+              <w:t>When the Lane Keeping Assistance function deactivates, the ‘LKA Safety’ shall send a signal to the Car Display ECU to turn on a warning light.</w:t>
             </w:r>
           </w:p>
         </w:tc>
@@ -8683,7 +8503,7 @@
               <w:contextualSpacing w:val="0"/>
             </w:pPr>
             <w:r>
-              <w:t>02-01-01</w:t>
+              <w:t>02-01-03</w:t>
             </w:r>
           </w:p>
         </w:tc>
@@ -8703,16 +8523,8 @@
               <w:contextualSpacing w:val="0"/>
             </w:pPr>
             <w:r>
-              <w:t>The Lane Keeping As</w:t>
-            </w:r>
-            <w:r>
-              <w:t xml:space="preserve">sistance safety component shall ensure the duration of the lane keeping assistance torque is applied for less than </w:t>
-            </w:r>
-            <w:proofErr w:type="spellStart"/>
-            <w:r>
-              <w:t>Max_Duration</w:t>
-            </w:r>
-            <w:proofErr w:type="spellEnd"/>
+              <w:t>When a failure is detected, the Lane Keeping Assistance function shall deactivate and the ‘LKA_Torque_Request’ shall be zero.</w:t>
+            </w:r>
           </w:p>
         </w:tc>
         <w:tc>
@@ -8833,7 +8645,7 @@
               <w:contextualSpacing w:val="0"/>
             </w:pPr>
             <w:r>
-              <w:t>02-01-02</w:t>
+              <w:t>02-01-04</w:t>
             </w:r>
           </w:p>
         </w:tc>
@@ -8853,7 +8665,7 @@
               <w:contextualSpacing w:val="0"/>
             </w:pPr>
             <w:r>
-              <w:t>When the Lane Keeping Assistance function deactivates, the ‘LKA Safety’ shall send a signal to the Car Display ECU to turn on a warning light.</w:t>
+              <w:t>The validity and integrity of the data transmission for ‘LKA_Torque_Request’ signal shall be ensured.</w:t>
             </w:r>
           </w:p>
         </w:tc>
@@ -8975,7 +8787,7 @@
               <w:contextualSpacing w:val="0"/>
             </w:pPr>
             <w:r>
-              <w:t>02-01-03</w:t>
+              <w:t>02-01-05</w:t>
             </w:r>
           </w:p>
         </w:tc>
@@ -8995,318 +8807,7 @@
               <w:contextualSpacing w:val="0"/>
             </w:pPr>
             <w:r>
-              <w:t>When a failure is detected, the Lane Keeping Assistance function shall deactivate and the ‘</w:t>
-            </w:r>
-            <w:proofErr w:type="spellStart"/>
-            <w:r>
-              <w:t>LKA_Torque_Request</w:t>
-            </w:r>
-            <w:proofErr w:type="spellEnd"/>
-            <w:r>
-              <w:t>’ shall be zero.</w:t>
-            </w:r>
-          </w:p>
-        </w:tc>
-        <w:tc>
-          <w:tcPr>
-            <w:tcW w:w="1350" w:type="dxa"/>
-            <w:tcMar>
-              <w:top w:w="100" w:type="dxa"/>
-              <w:left w:w="100" w:type="dxa"/>
-              <w:bottom w:w="100" w:type="dxa"/>
-              <w:right w:w="100" w:type="dxa"/>
-            </w:tcMar>
-          </w:tcPr>
-          <w:p>
-            <w:pPr>
-              <w:widowControl w:val="0"/>
-              <w:spacing w:line="240" w:lineRule="auto"/>
-              <w:contextualSpacing w:val="0"/>
-              <w:rPr>
-                <w:b/>
-              </w:rPr>
-            </w:pPr>
-            <w:r>
-              <w:rPr>
-                <w:b/>
-              </w:rPr>
-              <w:t>X</w:t>
-            </w:r>
-          </w:p>
-        </w:tc>
-        <w:tc>
-          <w:tcPr>
-            <w:tcW w:w="1245" w:type="dxa"/>
-            <w:tcMar>
-              <w:top w:w="100" w:type="dxa"/>
-              <w:left w:w="100" w:type="dxa"/>
-              <w:bottom w:w="100" w:type="dxa"/>
-              <w:right w:w="100" w:type="dxa"/>
-            </w:tcMar>
-          </w:tcPr>
-          <w:p>
-            <w:pPr>
-              <w:widowControl w:val="0"/>
-              <w:spacing w:line="240" w:lineRule="auto"/>
-              <w:contextualSpacing w:val="0"/>
-              <w:rPr>
-                <w:b/>
-              </w:rPr>
-            </w:pPr>
-          </w:p>
-        </w:tc>
-        <w:tc>
-          <w:tcPr>
-            <w:tcW w:w="1920" w:type="dxa"/>
-            <w:tcMar>
-              <w:top w:w="100" w:type="dxa"/>
-              <w:left w:w="100" w:type="dxa"/>
-              <w:bottom w:w="100" w:type="dxa"/>
-              <w:right w:w="100" w:type="dxa"/>
-            </w:tcMar>
-          </w:tcPr>
-          <w:p>
-            <w:pPr>
-              <w:widowControl w:val="0"/>
-              <w:spacing w:line="240" w:lineRule="auto"/>
-              <w:contextualSpacing w:val="0"/>
-              <w:rPr>
-                <w:b/>
-              </w:rPr>
-            </w:pPr>
-          </w:p>
-        </w:tc>
-      </w:tr>
-      <w:tr>
-        <w:tc>
-          <w:tcPr>
-            <w:tcW w:w="1590" w:type="dxa"/>
-            <w:tcMar>
-              <w:top w:w="100" w:type="dxa"/>
-              <w:left w:w="100" w:type="dxa"/>
-              <w:bottom w:w="100" w:type="dxa"/>
-              <w:right w:w="100" w:type="dxa"/>
-            </w:tcMar>
-          </w:tcPr>
-          <w:p>
-            <w:pPr>
-              <w:widowControl w:val="0"/>
-              <w:spacing w:line="240" w:lineRule="auto"/>
-              <w:contextualSpacing w:val="0"/>
-            </w:pPr>
-            <w:r>
-              <w:t>Technical</w:t>
-            </w:r>
-          </w:p>
-          <w:p>
-            <w:pPr>
-              <w:widowControl w:val="0"/>
-              <w:spacing w:line="240" w:lineRule="auto"/>
-              <w:contextualSpacing w:val="0"/>
-            </w:pPr>
-            <w:r>
-              <w:t>Safety</w:t>
-            </w:r>
-          </w:p>
-          <w:p>
-            <w:pPr>
-              <w:widowControl w:val="0"/>
-              <w:spacing w:line="240" w:lineRule="auto"/>
-              <w:contextualSpacing w:val="0"/>
-            </w:pPr>
-            <w:r>
-              <w:t>Requirement</w:t>
-            </w:r>
-          </w:p>
-          <w:p>
-            <w:pPr>
-              <w:widowControl w:val="0"/>
-              <w:spacing w:line="240" w:lineRule="auto"/>
-              <w:contextualSpacing w:val="0"/>
-            </w:pPr>
-            <w:r>
-              <w:t>02-01-04</w:t>
-            </w:r>
-          </w:p>
-        </w:tc>
-        <w:tc>
-          <w:tcPr>
-            <w:tcW w:w="3450" w:type="dxa"/>
-            <w:tcMar>
-              <w:top w:w="100" w:type="dxa"/>
-              <w:left w:w="100" w:type="dxa"/>
-              <w:bottom w:w="100" w:type="dxa"/>
-              <w:right w:w="100" w:type="dxa"/>
-            </w:tcMar>
-          </w:tcPr>
-          <w:p>
-            <w:pPr>
-              <w:widowControl w:val="0"/>
-              <w:contextualSpacing w:val="0"/>
-            </w:pPr>
-            <w:r>
-              <w:t>The validity and integrity of the data transmission for ‘</w:t>
-            </w:r>
-            <w:proofErr w:type="spellStart"/>
-            <w:r>
-              <w:t>LKA_Torque_Request</w:t>
-            </w:r>
-            <w:proofErr w:type="spellEnd"/>
-            <w:r>
-              <w:t>’ signal sha</w:t>
-            </w:r>
-            <w:r>
-              <w:t>ll be ensured.</w:t>
-            </w:r>
-          </w:p>
-        </w:tc>
-        <w:tc>
-          <w:tcPr>
-            <w:tcW w:w="1350" w:type="dxa"/>
-            <w:tcMar>
-              <w:top w:w="100" w:type="dxa"/>
-              <w:left w:w="100" w:type="dxa"/>
-              <w:bottom w:w="100" w:type="dxa"/>
-              <w:right w:w="100" w:type="dxa"/>
-            </w:tcMar>
-          </w:tcPr>
-          <w:p>
-            <w:pPr>
-              <w:widowControl w:val="0"/>
-              <w:spacing w:line="240" w:lineRule="auto"/>
-              <w:contextualSpacing w:val="0"/>
-              <w:rPr>
-                <w:b/>
-              </w:rPr>
-            </w:pPr>
-            <w:r>
-              <w:rPr>
-                <w:b/>
-              </w:rPr>
-              <w:t>X</w:t>
-            </w:r>
-          </w:p>
-        </w:tc>
-        <w:tc>
-          <w:tcPr>
-            <w:tcW w:w="1245" w:type="dxa"/>
-            <w:tcMar>
-              <w:top w:w="100" w:type="dxa"/>
-              <w:left w:w="100" w:type="dxa"/>
-              <w:bottom w:w="100" w:type="dxa"/>
-              <w:right w:w="100" w:type="dxa"/>
-            </w:tcMar>
-          </w:tcPr>
-          <w:p>
-            <w:pPr>
-              <w:widowControl w:val="0"/>
-              <w:spacing w:line="240" w:lineRule="auto"/>
-              <w:contextualSpacing w:val="0"/>
-              <w:rPr>
-                <w:b/>
-              </w:rPr>
-            </w:pPr>
-          </w:p>
-        </w:tc>
-        <w:tc>
-          <w:tcPr>
-            <w:tcW w:w="1920" w:type="dxa"/>
-            <w:tcMar>
-              <w:top w:w="100" w:type="dxa"/>
-              <w:left w:w="100" w:type="dxa"/>
-              <w:bottom w:w="100" w:type="dxa"/>
-              <w:right w:w="100" w:type="dxa"/>
-            </w:tcMar>
-          </w:tcPr>
-          <w:p>
-            <w:pPr>
-              <w:widowControl w:val="0"/>
-              <w:spacing w:line="240" w:lineRule="auto"/>
-              <w:contextualSpacing w:val="0"/>
-              <w:rPr>
-                <w:b/>
-              </w:rPr>
-            </w:pPr>
-          </w:p>
-        </w:tc>
-      </w:tr>
-      <w:tr>
-        <w:tc>
-          <w:tcPr>
-            <w:tcW w:w="1590" w:type="dxa"/>
-            <w:tcMar>
-              <w:top w:w="100" w:type="dxa"/>
-              <w:left w:w="100" w:type="dxa"/>
-              <w:bottom w:w="100" w:type="dxa"/>
-              <w:right w:w="100" w:type="dxa"/>
-            </w:tcMar>
-          </w:tcPr>
-          <w:p>
-            <w:pPr>
-              <w:widowControl w:val="0"/>
-              <w:spacing w:line="240" w:lineRule="auto"/>
-              <w:contextualSpacing w:val="0"/>
-            </w:pPr>
-            <w:r>
-              <w:t>Technical</w:t>
-            </w:r>
-          </w:p>
-          <w:p>
-            <w:pPr>
-              <w:widowControl w:val="0"/>
-              <w:spacing w:line="240" w:lineRule="auto"/>
-              <w:contextualSpacing w:val="0"/>
-            </w:pPr>
-            <w:r>
-              <w:t>Safety</w:t>
-            </w:r>
-          </w:p>
-          <w:p>
-            <w:pPr>
-              <w:widowControl w:val="0"/>
-              <w:spacing w:line="240" w:lineRule="auto"/>
-              <w:contextualSpacing w:val="0"/>
-            </w:pPr>
-            <w:r>
-              <w:t>Requirement</w:t>
-            </w:r>
-          </w:p>
-          <w:p>
-            <w:pPr>
-              <w:widowControl w:val="0"/>
-              <w:spacing w:line="240" w:lineRule="auto"/>
-              <w:contextualSpacing w:val="0"/>
-            </w:pPr>
-            <w:r>
-              <w:t>02-01-05</w:t>
-            </w:r>
-          </w:p>
-        </w:tc>
-        <w:tc>
-          <w:tcPr>
-            <w:tcW w:w="3450" w:type="dxa"/>
-            <w:tcMar>
-              <w:top w:w="100" w:type="dxa"/>
-              <w:left w:w="100" w:type="dxa"/>
-              <w:bottom w:w="100" w:type="dxa"/>
-              <w:right w:w="100" w:type="dxa"/>
-            </w:tcMar>
-          </w:tcPr>
-          <w:p>
-            <w:pPr>
-              <w:widowControl w:val="0"/>
-              <w:contextualSpacing w:val="0"/>
-            </w:pPr>
-            <w:r>
-              <w:t xml:space="preserve">Memory test shall be conducted at </w:t>
-            </w:r>
-            <w:proofErr w:type="spellStart"/>
-            <w:r>
-              <w:t>start up</w:t>
-            </w:r>
-            <w:proofErr w:type="spellEnd"/>
-            <w:r>
-              <w:t xml:space="preserve"> of the EPS ECU to check for any memory problems</w:t>
+              <w:t>Memory test shall be conducted at start up of the EPS ECU to check for any memory problems</w:t>
             </w:r>
           </w:p>
         </w:tc>
@@ -9600,7 +9101,11 @@
               <w:contextualSpacing w:val="0"/>
             </w:pPr>
             <w:r>
-              <w:t>Turn off Lane Departure Warning functionality</w:t>
+              <w:t xml:space="preserve">Turn off Lane </w:t>
+            </w:r>
+            <w:r>
+              <w:lastRenderedPageBreak/>
+              <w:t>Departure Warning functionality</w:t>
             </w:r>
           </w:p>
         </w:tc>
@@ -9621,6 +9126,7 @@
               <w:contextualSpacing w:val="0"/>
             </w:pPr>
             <w:r>
+              <w:lastRenderedPageBreak/>
               <w:t>Malfunction_01,</w:t>
             </w:r>
           </w:p>
@@ -9631,6 +9137,7 @@
               <w:contextualSpacing w:val="0"/>
             </w:pPr>
             <w:r>
+              <w:lastRenderedPageBreak/>
               <w:t>Malfunction_02,</w:t>
             </w:r>
           </w:p>
@@ -9662,6 +9169,7 @@
               <w:contextualSpacing w:val="0"/>
             </w:pPr>
             <w:r>
+              <w:lastRenderedPageBreak/>
               <w:t>Yes</w:t>
             </w:r>
           </w:p>
@@ -9683,7 +9191,11 @@
               <w:contextualSpacing w:val="0"/>
             </w:pPr>
             <w:r>
-              <w:t>Lane Departure Warning Malfunction Warning on Car Display</w:t>
+              <w:t xml:space="preserve">Lane Departure </w:t>
+            </w:r>
+            <w:r>
+              <w:lastRenderedPageBreak/>
+              <w:t>Warning Malfunction Warning on Car Display</w:t>
             </w:r>
           </w:p>
         </w:tc>
@@ -9706,6 +9218,7 @@
               <w:contextualSpacing w:val="0"/>
             </w:pPr>
             <w:r>
+              <w:lastRenderedPageBreak/>
               <w:t>WDC-02</w:t>
             </w:r>
           </w:p>
